--- a/Szakdolgozat/DSFH2V_Munkcsi_Legradi_Dolgozat.docx
+++ b/Szakdolgozat/DSFH2V_Munkcsi_Legradi_Dolgozat.docx
@@ -19382,7 +19382,6 @@
         <w:t xml:space="preserve">A </w:t>
       </w:r>
       <w:proofErr w:type="spellStart"/>
-      <w:proofErr w:type="gramStart"/>
       <w:r>
         <w:t>Huracán</w:t>
       </w:r>
@@ -19391,7 +19390,6 @@
         <w:t>(</w:t>
       </w:r>
       <w:proofErr w:type="spellStart"/>
-      <w:proofErr w:type="gramEnd"/>
       <w:r>
         <w:t>Montecarlo</w:t>
       </w:r>
@@ -21463,7 +21461,6 @@
         <w:t xml:space="preserve"> = </w:t>
       </w:r>
       <w:proofErr w:type="spellStart"/>
-      <w:proofErr w:type="gramStart"/>
       <w:r>
         <w:rPr>
           <w:i/>
@@ -21477,46 +21474,101 @@
           <w:i/>
           <w:iCs/>
         </w:rPr>
-        <w:t>(</w:t>
-      </w:r>
-      <w:proofErr w:type="gramEnd"/>
+        <w:t xml:space="preserve">(’SELECT  * FROM </w:t>
+      </w:r>
+      <w:proofErr w:type="spellStart"/>
       <w:r>
         <w:rPr>
           <w:i/>
           <w:iCs/>
         </w:rPr>
-        <w:t xml:space="preserve">’SELECT  * FROM </w:t>
-      </w:r>
-      <w:proofErr w:type="spellStart"/>
+        <w:t>player</w:t>
+      </w:r>
+      <w:proofErr w:type="spellEnd"/>
       <w:r>
         <w:rPr>
           <w:i/>
           <w:iCs/>
         </w:rPr>
-        <w:t>player</w:t>
-      </w:r>
-      <w:proofErr w:type="spellEnd"/>
+        <w:t>’)</w:t>
+      </w:r>
+    </w:p>
+    <w:p>
+      <w:pPr>
+        <w:spacing w:line="276" w:lineRule="auto"/>
+        <w:jc w:val="both"/>
+      </w:pPr>
+      <w:r>
+        <w:t xml:space="preserve">A </w:t>
+      </w:r>
+      <w:r>
+        <w:t xml:space="preserve">fenti programkód </w:t>
+      </w:r>
+      <w:r>
+        <w:t xml:space="preserve">eredményeként a </w:t>
+      </w:r>
+      <w:proofErr w:type="spellStart"/>
       <w:r>
         <w:rPr>
           <w:i/>
           <w:iCs/>
         </w:rPr>
-        <w:t>’)</w:t>
-      </w:r>
-    </w:p>
-    <w:p>
-      <w:pPr>
-        <w:spacing w:line="276" w:lineRule="auto"/>
-        <w:jc w:val="both"/>
-      </w:pPr>
-      <w:r>
-        <w:t xml:space="preserve">A </w:t>
-      </w:r>
-      <w:r>
-        <w:t xml:space="preserve">fenti programkód </w:t>
-      </w:r>
-      <w:r>
-        <w:t xml:space="preserve">eredményeként a </w:t>
+        <w:t>players</w:t>
+      </w:r>
+      <w:proofErr w:type="spellEnd"/>
+      <w:r>
+        <w:t xml:space="preserve"> változó tartalmazni fogja az </w:t>
+      </w:r>
+      <w:r>
+        <w:t>összes játékost</w:t>
+      </w:r>
+      <w:r>
+        <w:t xml:space="preserve"> a tulajdonságaikkal együtt.</w:t>
+      </w:r>
+    </w:p>
+    <w:p>
+      <w:pPr>
+        <w:spacing w:line="276" w:lineRule="auto"/>
+        <w:jc w:val="both"/>
+      </w:pPr>
+      <w:r>
+        <w:br/>
+      </w:r>
+      <w:r>
+        <w:br/>
+      </w:r>
+      <w:r>
+        <w:br/>
+      </w:r>
+      <w:r>
+        <w:br/>
+      </w:r>
+    </w:p>
+    <w:p>
+      <w:pPr>
+        <w:pStyle w:val="Cmsor3"/>
+        <w:spacing w:line="276" w:lineRule="auto"/>
+        <w:jc w:val="both"/>
+      </w:pPr>
+      <w:bookmarkStart w:id="50" w:name="_Toc103413584"/>
+      <w:r>
+        <w:t>7.4.2 Adatbázis – Gépi tanuló komponens</w:t>
+      </w:r>
+      <w:bookmarkEnd w:id="50"/>
+    </w:p>
+    <w:p>
+      <w:pPr>
+        <w:spacing w:line="276" w:lineRule="auto"/>
+        <w:jc w:val="both"/>
+      </w:pPr>
+    </w:p>
+    <w:p>
+      <w:pPr>
+        <w:spacing w:line="276" w:lineRule="auto"/>
+        <w:jc w:val="both"/>
+      </w:pPr>
+      <w:r>
+        <w:t xml:space="preserve">Itt az </w:t>
       </w:r>
       <w:proofErr w:type="spellStart"/>
       <w:r>
@@ -21524,62 +21576,17 @@
           <w:i/>
           <w:iCs/>
         </w:rPr>
-        <w:t>players</w:t>
+        <w:t>sqlalchemy</w:t>
       </w:r>
       <w:proofErr w:type="spellEnd"/>
       <w:r>
-        <w:t xml:space="preserve"> változó tartalmazni fogja az </w:t>
-      </w:r>
-      <w:r>
-        <w:t>összes játékost</w:t>
-      </w:r>
-      <w:r>
-        <w:t xml:space="preserve"> a tulajdonságaikkal együtt.</w:t>
-      </w:r>
-    </w:p>
-    <w:p>
-      <w:pPr>
-        <w:spacing w:line="276" w:lineRule="auto"/>
-        <w:jc w:val="both"/>
-      </w:pPr>
-      <w:r>
-        <w:br/>
-      </w:r>
-      <w:r>
-        <w:br/>
-      </w:r>
-      <w:r>
-        <w:br/>
-      </w:r>
-      <w:r>
-        <w:br/>
-      </w:r>
-    </w:p>
-    <w:p>
-      <w:pPr>
-        <w:pStyle w:val="Cmsor3"/>
-        <w:spacing w:line="276" w:lineRule="auto"/>
-        <w:jc w:val="both"/>
-      </w:pPr>
-      <w:bookmarkStart w:id="50" w:name="_Toc103413584"/>
-      <w:r>
-        <w:t>7.4.2 Adatbázis – Gépi tanuló komponens</w:t>
-      </w:r>
-      <w:bookmarkEnd w:id="50"/>
-    </w:p>
-    <w:p>
-      <w:pPr>
-        <w:spacing w:line="276" w:lineRule="auto"/>
-        <w:jc w:val="both"/>
-      </w:pPr>
-    </w:p>
-    <w:p>
-      <w:pPr>
-        <w:spacing w:line="276" w:lineRule="auto"/>
-        <w:jc w:val="both"/>
-      </w:pPr>
-      <w:r>
-        <w:t xml:space="preserve">Itt az </w:t>
+        <w:t xml:space="preserve"> </w:t>
+      </w:r>
+      <w:r>
+        <w:t xml:space="preserve">Python </w:t>
+      </w:r>
+      <w:r>
+        <w:t xml:space="preserve">csomag </w:t>
       </w:r>
       <w:proofErr w:type="spellStart"/>
       <w:r>
@@ -21587,114 +21594,103 @@
           <w:i/>
           <w:iCs/>
         </w:rPr>
-        <w:t>sqlalchemy</w:t>
+        <w:t>create_engine</w:t>
       </w:r>
       <w:proofErr w:type="spellEnd"/>
       <w:r>
+        <w:t xml:space="preserve"> metódusát használtam.</w:t>
+      </w:r>
+      <w:r>
         <w:t xml:space="preserve"> </w:t>
       </w:r>
       <w:r>
-        <w:t xml:space="preserve">Python </w:t>
-      </w:r>
-      <w:r>
-        <w:t xml:space="preserve">csomag </w:t>
+        <w:t xml:space="preserve">Ezzel a metódussal létrehoztam egy </w:t>
       </w:r>
       <w:proofErr w:type="spellStart"/>
+      <w:r>
+        <w:t>engine</w:t>
+      </w:r>
+      <w:proofErr w:type="spellEnd"/>
+      <w:r>
+        <w:t xml:space="preserve"> objektumot</w:t>
+      </w:r>
+      <w:r>
+        <w:t>, aminek paraméterként meg kellett adni a kapcsolódás adatait</w:t>
+      </w:r>
+      <w:r>
+        <w:t xml:space="preserve"> </w:t>
+      </w:r>
+      <w:r>
+        <w:t>(cím, felhasználónév, jelszó, adatbázis)</w:t>
+      </w:r>
+      <w:r>
+        <w:t xml:space="preserve">. </w:t>
+      </w:r>
+      <w:r>
+        <w:t xml:space="preserve">Az így létrejött </w:t>
+      </w:r>
+      <w:proofErr w:type="spellStart"/>
+      <w:r>
+        <w:t>engine</w:t>
+      </w:r>
+      <w:proofErr w:type="spellEnd"/>
+      <w:r>
+        <w:t xml:space="preserve"> objektumnak meghívtam a </w:t>
+      </w:r>
       <w:r>
         <w:rPr>
           <w:i/>
           <w:iCs/>
         </w:rPr>
-        <w:t>create_engine</w:t>
-      </w:r>
-      <w:proofErr w:type="spellEnd"/>
-      <w:r>
-        <w:t xml:space="preserve"> metódusát használtam.</w:t>
-      </w:r>
-      <w:r>
-        <w:t xml:space="preserve"> </w:t>
-      </w:r>
-      <w:r>
-        <w:t xml:space="preserve">Ezzel a metódussal létrehoztam egy </w:t>
+        <w:t>.</w:t>
       </w:r>
       <w:proofErr w:type="spellStart"/>
-      <w:r>
-        <w:t>engine</w:t>
-      </w:r>
-      <w:proofErr w:type="spellEnd"/>
-      <w:r>
-        <w:t xml:space="preserve"> objektumot</w:t>
-      </w:r>
-      <w:r>
-        <w:t>, aminek paraméterként meg kellett adni a kapcsolódás adatait</w:t>
-      </w:r>
-      <w:r>
-        <w:t xml:space="preserve"> </w:t>
-      </w:r>
-      <w:r>
-        <w:t>(cím, felhasználónév, jelszó, adatbázis)</w:t>
-      </w:r>
-      <w:r>
-        <w:t xml:space="preserve">. </w:t>
-      </w:r>
-      <w:r>
-        <w:t xml:space="preserve">Az így létrejött </w:t>
-      </w:r>
-      <w:proofErr w:type="spellStart"/>
-      <w:r>
-        <w:t>engine</w:t>
-      </w:r>
-      <w:proofErr w:type="spellEnd"/>
-      <w:r>
-        <w:t xml:space="preserve"> objektumnak meghívtam </w:t>
-      </w:r>
-      <w:proofErr w:type="gramStart"/>
-      <w:r>
-        <w:t xml:space="preserve">a </w:t>
-      </w:r>
       <w:r>
         <w:rPr>
           <w:i/>
           <w:iCs/>
         </w:rPr>
-        <w:t>.</w:t>
-      </w:r>
-      <w:proofErr w:type="spellStart"/>
+        <w:t>connect</w:t>
+      </w:r>
+      <w:proofErr w:type="spellEnd"/>
       <w:r>
         <w:rPr>
           <w:i/>
           <w:iCs/>
         </w:rPr>
-        <w:t>connect</w:t>
+        <w:t>()</w:t>
+      </w:r>
+      <w:r>
+        <w:t xml:space="preserve"> metódusát, ezáltal kaptam egy </w:t>
+      </w:r>
+      <w:proofErr w:type="spellStart"/>
+      <w:r>
+        <w:t>connection</w:t>
       </w:r>
       <w:proofErr w:type="spellEnd"/>
-      <w:proofErr w:type="gramEnd"/>
+      <w:r>
+        <w:t xml:space="preserve"> objektumot.</w:t>
+      </w:r>
+    </w:p>
+    <w:p>
+      <w:pPr>
+        <w:spacing w:line="276" w:lineRule="auto"/>
+        <w:jc w:val="both"/>
+      </w:pPr>
+      <w:r>
+        <w:t xml:space="preserve">A Python </w:t>
+      </w:r>
+      <w:proofErr w:type="spellStart"/>
       <w:r>
         <w:rPr>
           <w:i/>
           <w:iCs/>
         </w:rPr>
-        <w:t>()</w:t>
-      </w:r>
-      <w:r>
-        <w:t xml:space="preserve"> metódusát, ezáltal kaptam egy </w:t>
-      </w:r>
-      <w:proofErr w:type="spellStart"/>
-      <w:r>
-        <w:t>connection</w:t>
+        <w:t>pandas</w:t>
       </w:r>
       <w:proofErr w:type="spellEnd"/>
       <w:r>
-        <w:t xml:space="preserve"> objektumot.</w:t>
-      </w:r>
-    </w:p>
-    <w:p>
-      <w:pPr>
-        <w:spacing w:line="276" w:lineRule="auto"/>
-        <w:jc w:val="both"/>
-      </w:pPr>
-      <w:r>
-        <w:t xml:space="preserve">A Python </w:t>
+        <w:t xml:space="preserve"> csomagjában található </w:t>
       </w:r>
       <w:proofErr w:type="spellStart"/>
       <w:r>
@@ -21702,110 +21698,170 @@
           <w:i/>
           <w:iCs/>
         </w:rPr>
-        <w:t>pandas</w:t>
-      </w:r>
-      <w:proofErr w:type="spellEnd"/>
-      <w:r>
-        <w:t xml:space="preserve"> csomagjában található </w:t>
-      </w:r>
-      <w:proofErr w:type="spellStart"/>
+        <w:t>rea</w:t>
+      </w:r>
       <w:r>
         <w:rPr>
           <w:i/>
           <w:iCs/>
         </w:rPr>
-        <w:t>rea</w:t>
+        <w:t>d</w:t>
       </w:r>
       <w:r>
         <w:rPr>
           <w:i/>
           <w:iCs/>
         </w:rPr>
-        <w:t>d</w:t>
-      </w:r>
+        <w:t>_sql</w:t>
+      </w:r>
+      <w:proofErr w:type="spellEnd"/>
       <w:r>
         <w:rPr>
           <w:i/>
           <w:iCs/>
         </w:rPr>
-        <w:t>_</w:t>
-      </w:r>
-      <w:proofErr w:type="gramStart"/>
+        <w:t>()</w:t>
+      </w:r>
+      <w:r>
+        <w:t xml:space="preserve"> metódussal tudtam elérni az adatbázist.</w:t>
+      </w:r>
+      <w:r>
+        <w:t xml:space="preserve"> Ennek paraméterként egy SQL lekérést kellett megadni és az előbb létrehozott </w:t>
+      </w:r>
+      <w:proofErr w:type="spellStart"/>
+      <w:r>
+        <w:t>connection</w:t>
+      </w:r>
+      <w:proofErr w:type="spellEnd"/>
+      <w:r>
+        <w:t xml:space="preserve"> objektumot. </w:t>
+      </w:r>
+      <w:r>
+        <w:t>Mivel az SQL lekérést itt is én állítottam elő, kihasználtam ennek az előnyét és a megadott logikák szerint általam írt metódusokkal generáltattam.</w:t>
+      </w:r>
+    </w:p>
+    <w:p>
+      <w:pPr>
+        <w:spacing w:line="276" w:lineRule="auto"/>
+        <w:jc w:val="both"/>
+      </w:pPr>
+      <w:r>
+        <w:t xml:space="preserve">Itt a webalkalmazással ellentétben nem kellett Modelleket </w:t>
+      </w:r>
+      <w:r>
+        <w:t>definiálni</w:t>
+      </w:r>
+      <w:r>
+        <w:t xml:space="preserve"> és leképezni az adatbázis tábláit osztályokba.</w:t>
+      </w:r>
+      <w:r>
+        <w:t xml:space="preserve"> Ebben az esetben a</w:t>
+      </w:r>
+      <w:r>
+        <w:t xml:space="preserve"> főként</w:t>
+      </w:r>
+      <w:r>
+        <w:t xml:space="preserve"> </w:t>
+      </w:r>
+      <w:proofErr w:type="spellStart"/>
       <w:r>
         <w:rPr>
           <w:i/>
           <w:iCs/>
         </w:rPr>
-        <w:t>sql</w:t>
+        <w:t>pandas</w:t>
       </w:r>
       <w:proofErr w:type="spellEnd"/>
+      <w:r>
+        <w:t xml:space="preserve"> csomagban található </w:t>
+      </w:r>
+      <w:proofErr w:type="spellStart"/>
       <w:r>
         <w:rPr>
           <w:i/>
           <w:iCs/>
         </w:rPr>
-        <w:t>(</w:t>
-      </w:r>
-      <w:proofErr w:type="gramEnd"/>
+        <w:t>DataFrame</w:t>
+      </w:r>
+      <w:proofErr w:type="spellEnd"/>
+      <w:r>
+        <w:t xml:space="preserve"> és </w:t>
+      </w:r>
       <w:r>
         <w:rPr>
           <w:i/>
           <w:iCs/>
         </w:rPr>
-        <w:t>)</w:t>
-      </w:r>
-      <w:r>
-        <w:t xml:space="preserve"> metódussal tudtam elérni az adatbázist.</w:t>
-      </w:r>
-      <w:r>
-        <w:t xml:space="preserve"> Ennek paraméterként egy SQL lekérést kellett megadni és az előbb létrehozott </w:t>
-      </w:r>
-      <w:proofErr w:type="spellStart"/>
-      <w:r>
-        <w:t>connection</w:t>
-      </w:r>
-      <w:proofErr w:type="spellEnd"/>
-      <w:r>
-        <w:t xml:space="preserve"> objektumot. </w:t>
-      </w:r>
-      <w:r>
-        <w:t>Mivel az SQL lekérést itt is én állítottam elő, kihasználtam ennek az előnyét és a megadott logikák szerint általam írt metódusokkal generáltattam.</w:t>
-      </w:r>
-    </w:p>
-    <w:p>
-      <w:pPr>
-        <w:spacing w:line="276" w:lineRule="auto"/>
-        <w:jc w:val="both"/>
-      </w:pPr>
-      <w:r>
-        <w:t xml:space="preserve">Itt a webalkalmazással ellentétben nem kellett Modelleket </w:t>
-      </w:r>
-      <w:r>
-        <w:t>definiálni</w:t>
-      </w:r>
-      <w:r>
-        <w:t xml:space="preserve"> és leképezni az adatbázis tábláit osztályokba.</w:t>
-      </w:r>
-      <w:r>
-        <w:t xml:space="preserve"> Ebben az esetben a</w:t>
-      </w:r>
-      <w:r>
-        <w:t xml:space="preserve"> főként</w:t>
+        <w:t>List</w:t>
+      </w:r>
+      <w:r>
+        <w:t xml:space="preserve"> adattípusokon hajtottam végre a műveleteket.</w:t>
+      </w:r>
+    </w:p>
+    <w:p>
+      <w:pPr>
+        <w:pStyle w:val="Cmsor2"/>
+        <w:spacing w:line="276" w:lineRule="auto"/>
+        <w:jc w:val="both"/>
+      </w:pPr>
+    </w:p>
+    <w:p>
+      <w:pPr>
+        <w:pStyle w:val="Cmsor3"/>
+        <w:spacing w:line="276" w:lineRule="auto"/>
+        <w:jc w:val="both"/>
+      </w:pPr>
+      <w:bookmarkStart w:id="51" w:name="_Toc103413585"/>
+      <w:r>
+        <w:t>7.4.</w:t>
+      </w:r>
+      <w:r>
+        <w:t>3</w:t>
+      </w:r>
+      <w:r>
+        <w:t xml:space="preserve"> Webalkalmazás – Gépi </w:t>
+      </w:r>
+      <w:r>
+        <w:t>tanuló</w:t>
+      </w:r>
+      <w:r>
+        <w:t xml:space="preserve"> komponens</w:t>
+      </w:r>
+      <w:bookmarkEnd w:id="51"/>
+    </w:p>
+    <w:p>
+      <w:pPr>
+        <w:pStyle w:val="Cmsor3"/>
+        <w:spacing w:line="276" w:lineRule="auto"/>
+        <w:jc w:val="both"/>
+      </w:pPr>
+    </w:p>
+    <w:p>
+      <w:pPr>
+        <w:spacing w:line="276" w:lineRule="auto"/>
+        <w:jc w:val="both"/>
+        <w:rPr>
+          <w:b/>
+        </w:rPr>
+      </w:pPr>
+      <w:r>
+        <w:t>A Webalkalmazás a megfelelő funkció meghívásakor a Gépi Tanuló komponenshez fordul.</w:t>
+      </w:r>
+      <w:r>
+        <w:t xml:space="preserve"> A Gépi Tanuló komponens különálló</w:t>
+      </w:r>
+      <w:r>
+        <w:t>,</w:t>
       </w:r>
       <w:r>
         <w:t xml:space="preserve"> </w:t>
       </w:r>
-      <w:proofErr w:type="spellStart"/>
       <w:r>
         <w:rPr>
           <w:i/>
           <w:iCs/>
         </w:rPr>
-        <w:t>pandas</w:t>
-      </w:r>
-      <w:proofErr w:type="spellEnd"/>
-      <w:r>
-        <w:t xml:space="preserve"> csomagban található </w:t>
+        <w:t>.</w:t>
       </w:r>
       <w:proofErr w:type="spellStart"/>
       <w:r>
@@ -21813,178 +21869,81 @@
           <w:i/>
           <w:iCs/>
         </w:rPr>
-        <w:t>DataFrame</w:t>
+        <w:t>py</w:t>
       </w:r>
       <w:proofErr w:type="spellEnd"/>
       <w:r>
-        <w:t xml:space="preserve"> és </w:t>
-      </w:r>
+        <w:t xml:space="preserve"> kiterjesztésű Python programokat jelent.</w:t>
+      </w:r>
+    </w:p>
+    <w:p>
+      <w:pPr>
+        <w:spacing w:line="276" w:lineRule="auto"/>
+        <w:jc w:val="both"/>
+        <w:rPr>
+          <w:b/>
+        </w:rPr>
+      </w:pPr>
+      <w:r>
+        <w:t>Azért, hogy tényleg különálló legyen, alapból egy másik mappába helyeztem és nem behívtam a Webalkalmazásba és ott futtattam belőle a megfelelő függvényeket, hanem a Windows környezetben futtattam.</w:t>
+      </w:r>
+      <w:r>
+        <w:t xml:space="preserve"> Ez azért előnyös, mert a két alkalmazás így független</w:t>
+      </w:r>
+      <w:r>
+        <w:t xml:space="preserve"> egymástól</w:t>
+      </w:r>
+      <w:r>
+        <w:t xml:space="preserve">. </w:t>
+      </w:r>
+      <w:r>
+        <w:t>Egy másik nyelven íródott futtatható fájlt (, amelynek az input és output értékei megegyeznek) is be lehet rakni a helyére</w:t>
+      </w:r>
+      <w:r>
+        <w:t>.</w:t>
+      </w:r>
+    </w:p>
+    <w:p>
+      <w:pPr>
+        <w:spacing w:line="276" w:lineRule="auto"/>
+        <w:jc w:val="both"/>
+        <w:rPr>
+          <w:b/>
+        </w:rPr>
+      </w:pPr>
+      <w:r>
+        <w:t xml:space="preserve">A Python </w:t>
+      </w:r>
+      <w:proofErr w:type="spellStart"/>
       <w:r>
         <w:rPr>
           <w:i/>
           <w:iCs/>
         </w:rPr>
-        <w:t>List</w:t>
-      </w:r>
-      <w:r>
-        <w:t xml:space="preserve"> adattípusokon hajtottam végre a műveleteket.</w:t>
-      </w:r>
-    </w:p>
-    <w:p>
-      <w:pPr>
-        <w:pStyle w:val="Cmsor2"/>
-        <w:spacing w:line="276" w:lineRule="auto"/>
-        <w:jc w:val="both"/>
-      </w:pPr>
-    </w:p>
-    <w:p>
-      <w:pPr>
-        <w:pStyle w:val="Cmsor3"/>
-        <w:spacing w:line="276" w:lineRule="auto"/>
-        <w:jc w:val="both"/>
-      </w:pPr>
-      <w:bookmarkStart w:id="51" w:name="_Toc103413585"/>
-      <w:r>
-        <w:t>7.4.</w:t>
-      </w:r>
-      <w:r>
-        <w:t>3</w:t>
-      </w:r>
-      <w:r>
-        <w:t xml:space="preserve"> Webalkalmazás – Gépi </w:t>
-      </w:r>
-      <w:r>
-        <w:t>tanuló</w:t>
-      </w:r>
-      <w:r>
-        <w:t xml:space="preserve"> komponens</w:t>
-      </w:r>
-      <w:bookmarkEnd w:id="51"/>
-    </w:p>
-    <w:p>
-      <w:pPr>
-        <w:pStyle w:val="Cmsor3"/>
-        <w:spacing w:line="276" w:lineRule="auto"/>
-        <w:jc w:val="both"/>
-      </w:pPr>
-    </w:p>
-    <w:p>
-      <w:pPr>
-        <w:spacing w:line="276" w:lineRule="auto"/>
-        <w:jc w:val="both"/>
-        <w:rPr>
-          <w:b/>
-        </w:rPr>
-      </w:pPr>
-      <w:r>
-        <w:t>A Webalkalmazás a megfelelő funkció meghívásakor a Gépi Tanuló komponenshez fordul.</w:t>
-      </w:r>
-      <w:r>
-        <w:t xml:space="preserve"> A Gépi Tanuló komponens különálló</w:t>
-      </w:r>
-      <w:r>
-        <w:t>,</w:t>
-      </w:r>
-      <w:r>
-        <w:t xml:space="preserve"> </w:t>
-      </w:r>
+        <w:t>subprocess</w:t>
+      </w:r>
+      <w:proofErr w:type="spellEnd"/>
+      <w:r>
+        <w:t xml:space="preserve"> könyvtárával van erre lehetőség.</w:t>
+      </w:r>
+      <w:r>
+        <w:t xml:space="preserve"> A Webalkalmazásban a </w:t>
+      </w:r>
+      <w:proofErr w:type="spellStart"/>
       <w:r>
         <w:rPr>
           <w:i/>
           <w:iCs/>
         </w:rPr>
-        <w:t>.</w:t>
-      </w:r>
-      <w:proofErr w:type="spellStart"/>
+        <w:t>subprocess.run</w:t>
+      </w:r>
+      <w:proofErr w:type="spellEnd"/>
       <w:r>
         <w:rPr>
           <w:i/>
           <w:iCs/>
         </w:rPr>
-        <w:t>py</w:t>
-      </w:r>
-      <w:proofErr w:type="spellEnd"/>
-      <w:r>
-        <w:t xml:space="preserve"> kiterjesztésű Python programokat jelent.</w:t>
-      </w:r>
-    </w:p>
-    <w:p>
-      <w:pPr>
-        <w:spacing w:line="276" w:lineRule="auto"/>
-        <w:jc w:val="both"/>
-        <w:rPr>
-          <w:b/>
-        </w:rPr>
-      </w:pPr>
-      <w:r>
-        <w:t>Azért, hogy tényleg különálló legyen, alapból egy másik mappába helyeztem és nem behívtam a Webalkalmazásba és ott futtattam belőle a megfelelő függvényeket, hanem a Windows környezetben futtattam.</w:t>
-      </w:r>
-      <w:r>
-        <w:t xml:space="preserve"> Ez azért előnyös, mert a két alkalmazás így független</w:t>
-      </w:r>
-      <w:r>
-        <w:t xml:space="preserve"> egymástól</w:t>
-      </w:r>
-      <w:r>
-        <w:t xml:space="preserve">. </w:t>
-      </w:r>
-      <w:r>
-        <w:t>Egy másik nyelven íródott futtatható fájlt (, amelynek az input és output értékei megegyeznek) is be lehet rakni a helyére</w:t>
-      </w:r>
-      <w:r>
-        <w:t>.</w:t>
-      </w:r>
-    </w:p>
-    <w:p>
-      <w:pPr>
-        <w:spacing w:line="276" w:lineRule="auto"/>
-        <w:jc w:val="both"/>
-        <w:rPr>
-          <w:b/>
-        </w:rPr>
-      </w:pPr>
-      <w:r>
-        <w:t xml:space="preserve">A Python </w:t>
-      </w:r>
-      <w:proofErr w:type="spellStart"/>
-      <w:r>
-        <w:rPr>
-          <w:i/>
-          <w:iCs/>
-        </w:rPr>
-        <w:t>subprocess</w:t>
-      </w:r>
-      <w:proofErr w:type="spellEnd"/>
-      <w:r>
-        <w:t xml:space="preserve"> könyvtárával van erre lehetőség.</w:t>
-      </w:r>
-      <w:r>
-        <w:t xml:space="preserve"> A Webalkalmazásban a </w:t>
-      </w:r>
-      <w:proofErr w:type="spellStart"/>
-      <w:proofErr w:type="gramStart"/>
-      <w:r>
-        <w:rPr>
-          <w:i/>
-          <w:iCs/>
-        </w:rPr>
-        <w:t>subprocess.run</w:t>
-      </w:r>
-      <w:proofErr w:type="spellEnd"/>
-      <w:r>
-        <w:rPr>
-          <w:i/>
-          <w:iCs/>
-        </w:rPr>
-        <w:t>(</w:t>
-      </w:r>
-      <w:proofErr w:type="gramEnd"/>
-      <w:r>
-        <w:rPr>
-          <w:i/>
-          <w:iCs/>
-        </w:rPr>
-        <w:t>)</w:t>
+        <w:t>()</w:t>
       </w:r>
       <w:r>
         <w:t xml:space="preserve"> metódust kell futtatnunk.</w:t>
@@ -22009,25 +21968,7 @@
           <w:iCs/>
           <w:szCs w:val="24"/>
         </w:rPr>
-        <w:t>subprocess.run([’python’,’\ML\FindSimilarPlayer.py</w:t>
-      </w:r>
-      <w:proofErr w:type="gramStart"/>
-      <w:r>
-        <w:rPr>
-          <w:i/>
-          <w:iCs/>
-          <w:szCs w:val="24"/>
-        </w:rPr>
-        <w:t>’,playerid</w:t>
-      </w:r>
-      <w:proofErr w:type="gramEnd"/>
-      <w:r>
-        <w:rPr>
-          <w:i/>
-          <w:iCs/>
-          <w:szCs w:val="24"/>
-        </w:rPr>
-        <w:t>],capture_output=True)</w:t>
+        <w:t>subprocess.run([’python’,’\ML\FindSimilarPlayer.py’,playerid],capture_output=True)</w:t>
       </w:r>
     </w:p>
     <w:p>
@@ -22111,122 +22052,94 @@
         </w:rPr>
         <w:t xml:space="preserve"> Ezáltal viszont a </w:t>
       </w:r>
-      <w:proofErr w:type="gramStart"/>
       <w:r>
         <w:rPr>
           <w:bCs/>
           <w:i/>
           <w:iCs/>
         </w:rPr>
-        <w:t>print(</w:t>
-      </w:r>
-      <w:proofErr w:type="gramEnd"/>
+        <w:t>print()</w:t>
+      </w:r>
       <w:r>
         <w:rPr>
           <w:bCs/>
+        </w:rPr>
+        <w:t xml:space="preserve"> metódusok eredményei</w:t>
+      </w:r>
+      <w:r>
+        <w:rPr>
+          <w:bCs/>
+        </w:rPr>
+        <w:t>t</w:t>
+      </w:r>
+      <w:r>
+        <w:rPr>
+          <w:bCs/>
+        </w:rPr>
+        <w:t>, amik Windows konzolból elindítva a konzolra íródnának ki, kapja meg a Webalkalmazás</w:t>
+      </w:r>
+      <w:r>
+        <w:rPr>
+          <w:bCs/>
+        </w:rPr>
+        <w:t>.</w:t>
+      </w:r>
+    </w:p>
+    <w:p>
+      <w:pPr>
+        <w:spacing w:line="276" w:lineRule="auto"/>
+        <w:jc w:val="both"/>
+      </w:pPr>
+      <w:r>
+        <w:t xml:space="preserve">Ebben az esetben a </w:t>
+      </w:r>
+      <w:r>
+        <w:rPr>
           <w:i/>
           <w:iCs/>
         </w:rPr>
-        <w:t>)</w:t>
-      </w:r>
-      <w:r>
-        <w:rPr>
-          <w:bCs/>
-        </w:rPr>
-        <w:t xml:space="preserve"> metódusok eredményei</w:t>
-      </w:r>
-      <w:r>
-        <w:rPr>
-          <w:bCs/>
-        </w:rPr>
-        <w:t>t</w:t>
-      </w:r>
-      <w:r>
-        <w:rPr>
-          <w:bCs/>
-        </w:rPr>
-        <w:t>, amik Windows konzolból elindítva a konzolra íródnának ki, kapja meg a Webalkalmazás</w:t>
-      </w:r>
-      <w:r>
-        <w:rPr>
-          <w:bCs/>
-        </w:rPr>
-        <w:t>.</w:t>
-      </w:r>
-    </w:p>
-    <w:p>
-      <w:pPr>
-        <w:spacing w:line="276" w:lineRule="auto"/>
-        <w:jc w:val="both"/>
-      </w:pPr>
-      <w:r>
-        <w:t xml:space="preserve">Ebben az esetben a </w:t>
-      </w:r>
-      <w:proofErr w:type="gramStart"/>
+        <w:t>print()</w:t>
+      </w:r>
+      <w:r>
+        <w:t xml:space="preserve"> függvényt használtam a </w:t>
+      </w:r>
+      <w:proofErr w:type="spellStart"/>
       <w:r>
         <w:rPr>
           <w:i/>
           <w:iCs/>
         </w:rPr>
-        <w:t>print(</w:t>
-      </w:r>
-      <w:proofErr w:type="gramEnd"/>
+        <w:t>return</w:t>
+      </w:r>
+      <w:proofErr w:type="spellEnd"/>
       <w:r>
         <w:rPr>
           <w:i/>
           <w:iCs/>
         </w:rPr>
-        <w:t>)</w:t>
-      </w:r>
-      <w:r>
-        <w:t xml:space="preserve"> függvényt használtam a </w:t>
-      </w:r>
-      <w:proofErr w:type="spellStart"/>
+        <w:t xml:space="preserve"> </w:t>
+      </w:r>
+      <w:r>
+        <w:t>funkció</w:t>
+      </w:r>
+      <w:r>
+        <w:t xml:space="preserve"> megvalósításaként és azzal adtam vissza értékeket.</w:t>
+      </w:r>
+      <w:r>
+        <w:t xml:space="preserve"> Figyelni kellett</w:t>
+      </w:r>
+      <w:r>
+        <w:t xml:space="preserve"> rá</w:t>
+      </w:r>
+      <w:r>
+        <w:t xml:space="preserve">, hogy pontosan egy darab </w:t>
+      </w:r>
       <w:r>
         <w:rPr>
           <w:i/>
           <w:iCs/>
         </w:rPr>
-        <w:t>return</w:t>
-      </w:r>
-      <w:proofErr w:type="spellEnd"/>
-      <w:r>
-        <w:rPr>
-          <w:i/>
-          <w:iCs/>
-        </w:rPr>
-        <w:t xml:space="preserve"> </w:t>
-      </w:r>
-      <w:r>
-        <w:t>funkció</w:t>
-      </w:r>
-      <w:r>
-        <w:t xml:space="preserve"> megvalósításaként és azzal adtam vissza értékeket.</w:t>
-      </w:r>
-      <w:r>
-        <w:t xml:space="preserve"> Figyelni kellett</w:t>
-      </w:r>
-      <w:r>
-        <w:t xml:space="preserve"> rá</w:t>
-      </w:r>
-      <w:r>
-        <w:t xml:space="preserve">, hogy pontosan egy darab </w:t>
-      </w:r>
-      <w:proofErr w:type="gramStart"/>
-      <w:r>
-        <w:rPr>
-          <w:i/>
-          <w:iCs/>
-        </w:rPr>
-        <w:t>print(</w:t>
-      </w:r>
-      <w:proofErr w:type="gramEnd"/>
-      <w:r>
-        <w:rPr>
-          <w:i/>
-          <w:iCs/>
-        </w:rPr>
-        <w:t>)</w:t>
+        <w:t>print()</w:t>
       </w:r>
       <w:r>
         <w:t xml:space="preserve"> legyen a kódban, mert ha több mindent „ír ki” a program, akkor a webalkalmazás nem fogja tudni feldolgozni.</w:t>
@@ -24778,7 +24691,6 @@
         <w:t xml:space="preserve">Adrian </w:t>
       </w:r>
       <w:proofErr w:type="spellStart"/>
-      <w:proofErr w:type="gramStart"/>
       <w:r>
         <w:rPr>
           <w:rFonts w:cs="Times New Roman"/>
@@ -24790,14 +24702,7 @@
         <w:rPr>
           <w:rFonts w:cs="Times New Roman"/>
         </w:rPr>
-        <w:t xml:space="preserve"> :</w:t>
-      </w:r>
-      <w:proofErr w:type="gramEnd"/>
-      <w:r>
-        <w:rPr>
-          <w:rFonts w:cs="Times New Roman"/>
-        </w:rPr>
-        <w:t xml:space="preserve"> </w:t>
+        <w:t xml:space="preserve"> : </w:t>
       </w:r>
       <w:proofErr w:type="spellStart"/>
       <w:r>
@@ -25106,7 +25011,6 @@
         <w:t xml:space="preserve"> &amp; Dominik </w:t>
       </w:r>
       <w:proofErr w:type="spellStart"/>
-      <w:proofErr w:type="gramStart"/>
       <w:r>
         <w:rPr>
           <w:lang w:eastAsia="hu-HU"/>
@@ -25118,14 +25022,7 @@
         <w:rPr>
           <w:lang w:eastAsia="hu-HU"/>
         </w:rPr>
-        <w:t xml:space="preserve"> :</w:t>
-      </w:r>
-      <w:proofErr w:type="gramEnd"/>
-      <w:r>
-        <w:rPr>
-          <w:lang w:eastAsia="hu-HU"/>
-        </w:rPr>
-        <w:t xml:space="preserve"> </w:t>
+        <w:t xml:space="preserve"> : </w:t>
       </w:r>
       <w:r>
         <w:t xml:space="preserve">Data </w:t>
@@ -25212,17 +25109,12 @@
         <w:t xml:space="preserve"> &amp; Richard </w:t>
       </w:r>
       <w:proofErr w:type="spellStart"/>
-      <w:proofErr w:type="gramStart"/>
       <w:r>
         <w:t>Tomsett</w:t>
       </w:r>
       <w:proofErr w:type="spellEnd"/>
       <w:r>
-        <w:t xml:space="preserve"> :</w:t>
-      </w:r>
-      <w:proofErr w:type="gramEnd"/>
-      <w:r>
-        <w:t xml:space="preserve"> </w:t>
+        <w:t xml:space="preserve"> : </w:t>
       </w:r>
       <w:proofErr w:type="spellStart"/>
       <w:r>
@@ -25321,7 +25213,6 @@
         <w:t xml:space="preserve"> </w:t>
       </w:r>
       <w:proofErr w:type="spellStart"/>
-      <w:proofErr w:type="gramStart"/>
       <w:r>
         <w:rPr>
           <w:rFonts w:cs="Times New Roman"/>
@@ -25333,14 +25224,7 @@
         <w:rPr>
           <w:rFonts w:cs="Times New Roman"/>
         </w:rPr>
-        <w:t xml:space="preserve"> :</w:t>
-      </w:r>
-      <w:proofErr w:type="gramEnd"/>
-      <w:r>
-        <w:rPr>
-          <w:rFonts w:cs="Times New Roman"/>
-        </w:rPr>
-        <w:t xml:space="preserve"> </w:t>
+        <w:t xml:space="preserve"> : </w:t>
       </w:r>
       <w:proofErr w:type="spellStart"/>
       <w:r>
@@ -25733,7 +25617,6 @@
         <w:t xml:space="preserve"> Joe </w:t>
       </w:r>
       <w:proofErr w:type="spellStart"/>
-      <w:proofErr w:type="gramStart"/>
       <w:r>
         <w:rPr>
           <w:rFonts w:cs="Times New Roman"/>
@@ -25745,14 +25628,7 @@
         <w:rPr>
           <w:rFonts w:cs="Times New Roman"/>
         </w:rPr>
-        <w:t xml:space="preserve"> :</w:t>
-      </w:r>
-      <w:proofErr w:type="gramEnd"/>
-      <w:r>
-        <w:rPr>
-          <w:rFonts w:cs="Times New Roman"/>
-        </w:rPr>
-        <w:t xml:space="preserve"> </w:t>
+        <w:t xml:space="preserve"> : </w:t>
       </w:r>
       <w:proofErr w:type="spellStart"/>
       <w:r>
@@ -25959,17 +25835,12 @@
         <w:t xml:space="preserve">: </w:t>
       </w:r>
       <w:proofErr w:type="spellStart"/>
-      <w:proofErr w:type="gramStart"/>
       <w:r>
         <w:t>PlayeRank</w:t>
       </w:r>
       <w:proofErr w:type="spellEnd"/>
       <w:r>
-        <w:t xml:space="preserve"> :</w:t>
-      </w:r>
-      <w:proofErr w:type="gramEnd"/>
-      <w:r>
-        <w:t xml:space="preserve"> Data-</w:t>
+        <w:t xml:space="preserve"> : Data-</w:t>
       </w:r>
       <w:proofErr w:type="spellStart"/>
       <w:r>
@@ -26130,17 +26001,12 @@
         <w:t xml:space="preserve"> </w:t>
       </w:r>
       <w:proofErr w:type="spellStart"/>
-      <w:proofErr w:type="gramStart"/>
       <w:r>
         <w:t>Weinmann</w:t>
       </w:r>
       <w:proofErr w:type="spellEnd"/>
       <w:r>
-        <w:t xml:space="preserve"> :</w:t>
-      </w:r>
-      <w:proofErr w:type="gramEnd"/>
-      <w:r>
-        <w:t xml:space="preserve"> </w:t>
+        <w:t xml:space="preserve"> : </w:t>
       </w:r>
       <w:proofErr w:type="spellStart"/>
       <w:r>
@@ -26253,7 +26119,6 @@
         <w:t xml:space="preserve"> </w:t>
       </w:r>
       <w:proofErr w:type="spellStart"/>
-      <w:proofErr w:type="gramStart"/>
       <w:r>
         <w:rPr>
           <w:rFonts w:cs="Times New Roman"/>
@@ -26265,14 +26130,7 @@
         <w:rPr>
           <w:rFonts w:cs="Times New Roman"/>
         </w:rPr>
-        <w:t xml:space="preserve"> :</w:t>
-      </w:r>
-      <w:proofErr w:type="gramEnd"/>
-      <w:r>
-        <w:rPr>
-          <w:rFonts w:cs="Times New Roman"/>
-        </w:rPr>
-        <w:t xml:space="preserve"> </w:t>
+        <w:t xml:space="preserve"> : </w:t>
       </w:r>
       <w:proofErr w:type="spellStart"/>
       <w:r>
@@ -26411,17 +26269,12 @@
         <w:t xml:space="preserve"> </w:t>
       </w:r>
       <w:proofErr w:type="spellStart"/>
-      <w:proofErr w:type="gramStart"/>
       <w:r>
         <w:t>Karlsen</w:t>
       </w:r>
       <w:proofErr w:type="spellEnd"/>
       <w:r>
-        <w:t xml:space="preserve"> :</w:t>
-      </w:r>
-      <w:proofErr w:type="gramEnd"/>
-      <w:r>
-        <w:t xml:space="preserve"> </w:t>
+        <w:t xml:space="preserve"> : </w:t>
       </w:r>
       <w:proofErr w:type="spellStart"/>
       <w:r>
@@ -31963,7 +31816,6 @@
           <w:p>
             <w:pPr>
               <w:spacing w:line="276" w:lineRule="auto"/>
-              <w:jc w:val="center"/>
               <w:cnfStyle w:val="000000000000" w:firstRow="0" w:lastRow="0" w:firstColumn="0" w:lastColumn="0" w:oddVBand="0" w:evenVBand="0" w:oddHBand="0" w:evenHBand="0" w:firstRowFirstColumn="0" w:firstRowLastColumn="0" w:lastRowFirstColumn="0" w:lastRowLastColumn="0"/>
               <w:rPr>
                 <w:sz w:val="22"/>
@@ -31973,31 +31825,19 @@
               <w:rPr>
                 <w:sz w:val="22"/>
               </w:rPr>
-              <w:br/>
-            </w:r>
-            <w:r>
-              <w:rPr>
-                <w:sz w:val="22"/>
-              </w:rPr>
-              <w:br/>
-            </w:r>
-            <w:r>
-              <w:rPr>
-                <w:sz w:val="22"/>
-              </w:rPr>
-              <w:br/>
-            </w:r>
-            <w:r>
-              <w:rPr>
-                <w:sz w:val="22"/>
-              </w:rPr>
-              <w:br/>
-            </w:r>
-            <w:r>
-              <w:rPr>
-                <w:sz w:val="22"/>
-              </w:rPr>
-              <w:t>SIKERES</w:t>
+              <w:t>Mivel http kérést kezel, nem tudtam egységtesztet írni rá, de a tesztesetek</w:t>
+            </w:r>
+            <w:r>
+              <w:rPr>
+                <w:sz w:val="22"/>
+              </w:rPr>
+              <w:t xml:space="preserve"> során</w:t>
+            </w:r>
+            <w:r>
+              <w:rPr>
+                <w:sz w:val="22"/>
+              </w:rPr>
+              <w:t xml:space="preserve"> hiba nélkül működött</w:t>
             </w:r>
           </w:p>
         </w:tc>
@@ -32343,8 +32183,7 @@
               <w:rPr>
                 <w:sz w:val="22"/>
               </w:rPr>
-              <w:br/>
-              <w:t>SIKERES</w:t>
+              <w:t>Mivel http kérést kezel, nem tudtam egységtesztet írni rá, de a tesztesetek során hiba nélkül működött</w:t>
             </w:r>
           </w:p>
         </w:tc>
@@ -32680,7 +32519,7 @@
               <w:rPr>
                 <w:sz w:val="22"/>
               </w:rPr>
-              <w:t>SIKERES</w:t>
+              <w:t>Mivel http kérést kezel, nem tudtam egységtesztet írni rá, de a tesztesetek során hiba nélkül működött</w:t>
             </w:r>
           </w:p>
         </w:tc>
@@ -33018,6 +32857,7 @@
                 <w:bCs w:val="0"/>
                 <w:sz w:val="22"/>
               </w:rPr>
+              <w:lastRenderedPageBreak/>
               <w:br/>
             </w:r>
             <w:r>
@@ -33258,7 +33098,6 @@
                 <w:bCs w:val="0"/>
                 <w:sz w:val="22"/>
               </w:rPr>
-              <w:lastRenderedPageBreak/>
               <w:br/>
             </w:r>
             <w:r>
@@ -39780,7 +39619,6 @@
   <w:style w:type="character" w:default="1" w:styleId="Bekezdsalapbettpusa">
     <w:name w:val="Default Paragraph Font"/>
     <w:uiPriority w:val="1"/>
-    <w:semiHidden/>
     <w:unhideWhenUsed/>
   </w:style>
   <w:style w:type="table" w:default="1" w:styleId="Normltblzat">

--- a/Szakdolgozat/DSFH2V_Munkcsi_Legradi_Dolgozat.docx
+++ b/Szakdolgozat/DSFH2V_Munkcsi_Legradi_Dolgozat.docx
@@ -7220,27 +7220,7 @@
           <w:bdr w:val="none" w:sz="0" w:space="0" w:color="auto" w:frame="1"/>
           <w:shd w:val="clear" w:color="auto" w:fill="FFFFFF"/>
         </w:rPr>
-        <w:t xml:space="preserve">A Grand </w:t>
-      </w:r>
-      <w:proofErr w:type="spellStart"/>
-      <w:r>
-        <w:rPr>
-          <w:rFonts w:cs="Times New Roman"/>
-          <w:color w:val="000000" w:themeColor="text1"/>
-          <w:bdr w:val="none" w:sz="0" w:space="0" w:color="auto" w:frame="1"/>
-          <w:shd w:val="clear" w:color="auto" w:fill="FFFFFF"/>
-        </w:rPr>
-        <w:t>View</w:t>
-      </w:r>
-      <w:proofErr w:type="spellEnd"/>
-      <w:r>
-        <w:rPr>
-          <w:rFonts w:cs="Times New Roman"/>
-          <w:color w:val="000000" w:themeColor="text1"/>
-          <w:bdr w:val="none" w:sz="0" w:space="0" w:color="auto" w:frame="1"/>
-          <w:shd w:val="clear" w:color="auto" w:fill="FFFFFF"/>
-        </w:rPr>
-        <w:t xml:space="preserve"> Research kutatása alapján a globális sportanalitikai piac értéke 2020-ban 1 milliárd </w:t>
+        <w:t xml:space="preserve">A Grand View Research kutatása alapján a globális sportanalitikai piac értéke 2020-ban 1 milliárd </w:t>
       </w:r>
       <w:r>
         <w:rPr>
@@ -7696,15 +7676,7 @@
         <w:t>adatokkal való munkát jelenti.</w:t>
       </w:r>
       <w:r>
-        <w:t xml:space="preserve"> Ezen belül megvizsgálom, hogy a </w:t>
-      </w:r>
-      <w:proofErr w:type="spellStart"/>
-      <w:r>
-        <w:t>Scoutok</w:t>
-      </w:r>
-      <w:proofErr w:type="spellEnd"/>
-      <w:r>
-        <w:t xml:space="preserve"> (azaz a játékosmegfigyelők) hogyan tudják felhasználni a rendelkezésükre álló nagy mennyiségű strukturált és strukturálatlan adatot munkájuk során</w:t>
+        <w:t xml:space="preserve"> Ezen belül megvizsgálom, hogy a játékosmegfigyelők hogyan tudják felhasználni a rendelkezésükre álló nagy mennyiségű strukturált és strukturálatlan adatot munkájuk során</w:t>
       </w:r>
     </w:p>
     <w:p>
@@ -7818,7 +7790,10 @@
         <w:t>án</w:t>
       </w:r>
       <w:r>
-        <w:t xml:space="preserve"> nevelkedett, 17 éves játékosát, </w:t>
+        <w:t xml:space="preserve"> nevelkedett, 17 éves játékosát </w:t>
+      </w:r>
+      <w:r>
+        <w:t>(</w:t>
       </w:r>
       <w:proofErr w:type="spellStart"/>
       <w:r>
@@ -7826,13 +7801,11 @@
       </w:r>
       <w:proofErr w:type="spellEnd"/>
       <w:r>
-        <w:t xml:space="preserve"> Bellingham-</w:t>
-      </w:r>
-      <w:proofErr w:type="spellStart"/>
-      <w:r>
-        <w:t>et</w:t>
-      </w:r>
-      <w:proofErr w:type="spellEnd"/>
+        <w:t xml:space="preserve"> Bellingham</w:t>
+      </w:r>
+      <w:r>
+        <w:t>)</w:t>
+      </w:r>
       <w:r>
         <w:t xml:space="preserve">, a német </w:t>
       </w:r>
@@ -13403,7 +13376,6 @@
         <w:rPr>
           <w:rFonts w:cs="Arial"/>
         </w:rPr>
-        <w:lastRenderedPageBreak/>
         <w:t>Ingyenesen használható a személyi használatra</w:t>
       </w:r>
       <w:r>
@@ -13430,6 +13402,7 @@
         <w:rPr>
           <w:rFonts w:cs="Arial"/>
         </w:rPr>
+        <w:lastRenderedPageBreak/>
         <w:t>Egyszerű a felépítése és a kezelése.</w:t>
       </w:r>
     </w:p>
@@ -14369,20 +14342,12 @@
         </w:rPr>
         <w:t xml:space="preserve">Nincs minden </w:t>
       </w:r>
-      <w:proofErr w:type="spellStart"/>
-      <w:r>
-        <w:rPr>
-          <w:rFonts w:cs="Arial"/>
-        </w:rPr>
-        <w:t>teljeskörű</w:t>
-      </w:r>
-      <w:r>
-        <w:rPr>
-          <w:rFonts w:cs="Arial"/>
-        </w:rPr>
-        <w:t>en</w:t>
-      </w:r>
-      <w:proofErr w:type="spellEnd"/>
+      <w:r>
+        <w:rPr>
+          <w:rFonts w:cs="Arial"/>
+        </w:rPr>
+        <w:t>átfogóan</w:t>
+      </w:r>
       <w:r>
         <w:rPr>
           <w:rFonts w:cs="Arial"/>
@@ -14460,25 +14425,7 @@
           <w:b/>
           <w:bCs/>
         </w:rPr>
-        <w:t xml:space="preserve">Python </w:t>
-      </w:r>
-      <w:proofErr w:type="spellStart"/>
-      <w:r>
-        <w:rPr>
-          <w:rFonts w:cs="Arial"/>
-          <w:b/>
-          <w:bCs/>
-        </w:rPr>
-        <w:t>Django</w:t>
-      </w:r>
-      <w:proofErr w:type="spellEnd"/>
-      <w:r>
-        <w:rPr>
-          <w:rFonts w:cs="Arial"/>
-          <w:b/>
-          <w:bCs/>
-        </w:rPr>
-        <w:t xml:space="preserve"> Framework</w:t>
+        <w:t>Python Django Framework</w:t>
       </w:r>
     </w:p>
     <w:p>
@@ -14599,19 +14546,17 @@
           <w:rFonts w:cs="Arial"/>
         </w:rPr>
       </w:pPr>
-      <w:proofErr w:type="spellStart"/>
-      <w:r>
-        <w:rPr>
-          <w:rFonts w:cs="Arial"/>
-        </w:rPr>
-        <w:t>Autentikáció</w:t>
-      </w:r>
-      <w:proofErr w:type="spellEnd"/>
-      <w:r>
-        <w:rPr>
-          <w:rFonts w:cs="Arial"/>
-        </w:rPr>
-        <w:t xml:space="preserve"> kezelése</w:t>
+      <w:r>
+        <w:rPr>
+          <w:rFonts w:cs="Arial"/>
+        </w:rPr>
+        <w:t xml:space="preserve">Bejelentkezés </w:t>
+      </w:r>
+      <w:r>
+        <w:rPr>
+          <w:rFonts w:cs="Arial"/>
+        </w:rPr>
+        <w:t>kezelése</w:t>
       </w:r>
     </w:p>
     <w:p>
@@ -14680,6 +14625,12 @@
         </w:rPr>
         <w:t>Postgre</w:t>
       </w:r>
+      <w:r>
+        <w:rPr>
+          <w:rFonts w:cs="Arial"/>
+        </w:rPr>
+        <w:t>SQL</w:t>
+      </w:r>
       <w:proofErr w:type="spellEnd"/>
       <w:r>
         <w:rPr>
@@ -15597,21 +15548,7 @@
         <w:rPr>
           <w:rFonts w:cs="Arial"/>
         </w:rPr>
-        <w:t xml:space="preserve">A fenti megoldások közül a Python </w:t>
-      </w:r>
-      <w:proofErr w:type="spellStart"/>
-      <w:r>
-        <w:rPr>
-          <w:rFonts w:cs="Arial"/>
-        </w:rPr>
-        <w:t>Django</w:t>
-      </w:r>
-      <w:proofErr w:type="spellEnd"/>
-      <w:r>
-        <w:rPr>
-          <w:rFonts w:cs="Arial"/>
-        </w:rPr>
-        <w:t xml:space="preserve"> keretrendszer használatát gondolom a legalkalmasabbnak.</w:t>
+        <w:t>A fenti megoldások közül a Python Django keretrendszer használatát gondolom a legalkalmasabbnak.</w:t>
       </w:r>
     </w:p>
     <w:p>
@@ -15780,24 +15717,23 @@
         <w:spacing w:line="276" w:lineRule="auto"/>
         <w:jc w:val="both"/>
       </w:pPr>
-      <w:proofErr w:type="spellStart"/>
-      <w:r>
-        <w:t>Klaszterezés</w:t>
-      </w:r>
-      <w:proofErr w:type="spellEnd"/>
+      <w:r>
+        <w:t>Klaszter</w:t>
+      </w:r>
+      <w:r>
+        <w:t>analízis</w:t>
+      </w:r>
       <w:r>
         <w:t xml:space="preserve">: Egy felügyeletlen tanításon alapuló eljárás. </w:t>
       </w:r>
       <w:r>
-        <w:t>A lényege, hogy az adatokat halmazokba (</w:t>
-      </w:r>
-      <w:proofErr w:type="spellStart"/>
-      <w:r>
-        <w:t>Klaszerekbe</w:t>
-      </w:r>
-      <w:proofErr w:type="spellEnd"/>
-      <w:r>
-        <w:t>) sorolja az eljárás.</w:t>
+        <w:t>A lényege, hogy az adatokat halmazokba (Klasz</w:t>
+      </w:r>
+      <w:r>
+        <w:t>t</w:t>
+      </w:r>
+      <w:r>
+        <w:t>erekbe) sorolja az eljárás.</w:t>
       </w:r>
     </w:p>
     <w:p>
@@ -15924,15 +15860,7 @@
         <w:jc w:val="both"/>
       </w:pPr>
       <w:r>
-        <w:t xml:space="preserve">Azért, hogy ne csak statikusan, az előre beégetett adatokon lehessen dolgozni és lekérdezéseket futtatni, a rendszer kiegészítésre kerül egy </w:t>
-      </w:r>
-      <w:proofErr w:type="spellStart"/>
-      <w:r>
-        <w:t>python</w:t>
-      </w:r>
-      <w:proofErr w:type="spellEnd"/>
-      <w:r>
-        <w:t xml:space="preserve"> adatbetöltő scripttel.</w:t>
+        <w:t>Azért, hogy ne csak statikusan, az előre beégetett adatokon lehessen dolgozni és lekérdezéseket futtatni, a rendszer kiegészítésre kerül egy python adatbetöltő scripttel.</w:t>
       </w:r>
       <w:r>
         <w:t xml:space="preserve"> </w:t>
@@ -16244,14 +16172,9 @@
         <w:spacing w:line="276" w:lineRule="auto"/>
       </w:pPr>
       <w:bookmarkStart w:id="34" w:name="_Toc103413569"/>
-      <w:proofErr w:type="spellStart"/>
       <w:r>
         <w:lastRenderedPageBreak/>
-        <w:t>Django</w:t>
-      </w:r>
-      <w:proofErr w:type="spellEnd"/>
-      <w:r>
-        <w:t xml:space="preserve"> webalkalmazás tervezése</w:t>
+        <w:t>Django webalkalmazás tervezése</w:t>
       </w:r>
       <w:bookmarkEnd w:id="34"/>
     </w:p>
@@ -16492,13 +16415,8 @@
         <w:jc w:val="both"/>
       </w:pPr>
       <w:r>
-        <w:t xml:space="preserve">Egy külön képernyőn lehessen </w:t>
-      </w:r>
-      <w:proofErr w:type="spellStart"/>
-      <w:r>
-        <w:t>felparaméterezni</w:t>
-      </w:r>
-      <w:proofErr w:type="spellEnd"/>
+        <w:t>Egy külön képernyőn lehessen felparaméterezni</w:t>
+      </w:r>
       <w:r>
         <w:t xml:space="preserve"> és az általa adott ajánlásokat megjeleníteni</w:t>
       </w:r>
@@ -16620,11 +16538,9 @@
       <w:r>
         <w:t xml:space="preserve">Gépi tanulás segítségével a program kilistázza a számára a 100 </w:t>
       </w:r>
-      <w:proofErr w:type="spellStart"/>
-      <w:r>
-        <w:t>legalulértékeltebb</w:t>
-      </w:r>
-      <w:proofErr w:type="spellEnd"/>
+      <w:r>
+        <w:t>legjobban alulértékelt</w:t>
+      </w:r>
       <w:r>
         <w:t xml:space="preserve"> játékost a kiválasztott pozíció szerint.</w:t>
       </w:r>
@@ -16654,6 +16570,7 @@
       </w:pPr>
       <w:bookmarkStart w:id="36" w:name="_Toc103413571"/>
       <w:r>
+        <w:lastRenderedPageBreak/>
         <w:t>Adatbetöltő script tervezése</w:t>
       </w:r>
       <w:bookmarkEnd w:id="36"/>
@@ -17047,11 +16964,9 @@
       <w:r>
         <w:t xml:space="preserve"> – Hibás </w:t>
       </w:r>
-      <w:proofErr w:type="spellStart"/>
-      <w:r>
-        <w:t>kódolású</w:t>
-      </w:r>
-      <w:proofErr w:type="spellEnd"/>
+      <w:r>
+        <w:t>kódolással rendelkező</w:t>
+      </w:r>
       <w:r>
         <w:t xml:space="preserve"> karakterek</w:t>
       </w:r>
@@ -17082,13 +16997,22 @@
       <w:r>
         <w:t xml:space="preserve">Exportáltam az új adatforrásból érkező neveket egy </w:t>
       </w:r>
+      <w:r>
+        <w:t>.</w:t>
+      </w:r>
       <w:proofErr w:type="spellStart"/>
       <w:r>
         <w:t>csv</w:t>
       </w:r>
       <w:proofErr w:type="spellEnd"/>
       <w:r>
-        <w:t xml:space="preserve"> fájlba. </w:t>
+        <w:t xml:space="preserve"> </w:t>
+      </w:r>
+      <w:r>
+        <w:t xml:space="preserve">kiterjesztésű </w:t>
+      </w:r>
+      <w:r>
+        <w:t xml:space="preserve">fájlba. </w:t>
       </w:r>
     </w:p>
     <w:p>
@@ -17103,15 +17027,7 @@
         <w:jc w:val="both"/>
       </w:pPr>
       <w:r>
-        <w:t xml:space="preserve">Írtam egy rövid </w:t>
-      </w:r>
-      <w:proofErr w:type="spellStart"/>
-      <w:r>
-        <w:t>python</w:t>
-      </w:r>
-      <w:proofErr w:type="spellEnd"/>
-      <w:r>
-        <w:t xml:space="preserve"> scriptet, ami beolvassa ezt az adathalmazt és kiválogatja belőle a hibás neveket.</w:t>
+        <w:t>Írtam egy rövid python scriptet, ami beolvassa ezt az adathalmazt és kiválogatja belőle a hibás neveket.</w:t>
       </w:r>
     </w:p>
     <w:p>
@@ -17128,11 +17044,9 @@
       <w:r>
         <w:t xml:space="preserve">Ahol hibás karaktert talált, ott a karakter helyére egy </w:t>
       </w:r>
-      <w:proofErr w:type="spellStart"/>
-      <w:r>
-        <w:t>alulvonás</w:t>
-      </w:r>
-      <w:proofErr w:type="spellEnd"/>
+      <w:r>
+        <w:t>alsó kötőjel</w:t>
+      </w:r>
       <w:r>
         <w:t xml:space="preserve"> karaktert helyettesített.</w:t>
       </w:r>
@@ -17221,11 +17135,12 @@
       <w:r>
         <w:t xml:space="preserve"> – A hibás karakterek </w:t>
       </w:r>
-      <w:proofErr w:type="spellStart"/>
-      <w:r>
-        <w:t>alulvonásra</w:t>
-      </w:r>
-      <w:proofErr w:type="spellEnd"/>
+      <w:r>
+        <w:t>alsó kötőjel</w:t>
+      </w:r>
+      <w:r>
+        <w:t>re</w:t>
+      </w:r>
       <w:r>
         <w:t xml:space="preserve"> cserélve</w:t>
       </w:r>
@@ -17285,11 +17200,9 @@
       <w:r>
         <w:t xml:space="preserve">(Az SQL-ben a </w:t>
       </w:r>
-      <w:proofErr w:type="spellStart"/>
-      <w:r>
-        <w:t>string</w:t>
-      </w:r>
-      <w:proofErr w:type="spellEnd"/>
+      <w:r>
+        <w:t>karakterlánc</w:t>
+      </w:r>
       <w:r>
         <w:t xml:space="preserve"> összehasonlításoknál a </w:t>
       </w:r>
@@ -17435,23 +17348,7 @@
         <w:jc w:val="both"/>
       </w:pPr>
       <w:r>
-        <w:t xml:space="preserve">A webalkalmazást </w:t>
-      </w:r>
-      <w:proofErr w:type="spellStart"/>
-      <w:r>
-        <w:t>Django</w:t>
-      </w:r>
-      <w:proofErr w:type="spellEnd"/>
-      <w:r>
-        <w:t xml:space="preserve"> keretrendszerben írtam. A </w:t>
-      </w:r>
-      <w:proofErr w:type="spellStart"/>
-      <w:r>
-        <w:t>Django</w:t>
-      </w:r>
-      <w:proofErr w:type="spellEnd"/>
-      <w:r>
-        <w:t xml:space="preserve"> egy Python-alapú ingyenes és nyílt forráskódú keretrendszer, emiatt a környezet kialakításaként a Python legfrissebb verzióját telepítettem.</w:t>
+        <w:t>A webalkalmazást Django keretrendszerben írtam. A Django egy Python-alapú ingyenes és nyílt forráskódú keretrendszer, emiatt a környezet kialakításaként a Python legfrissebb verzióját telepítettem.</w:t>
       </w:r>
     </w:p>
     <w:p>
@@ -17528,30 +17425,22 @@
         <w:jc w:val="both"/>
       </w:pPr>
       <w:r>
-        <w:t xml:space="preserve">Ezekután telepítettem a </w:t>
+        <w:t xml:space="preserve">Ezekután telepítettem a Django keretrendszert. A </w:t>
       </w:r>
       <w:proofErr w:type="spellStart"/>
       <w:r>
-        <w:t>Django</w:t>
+        <w:t>Djangoval</w:t>
       </w:r>
       <w:proofErr w:type="spellEnd"/>
       <w:r>
-        <w:t xml:space="preserve"> keretrendszert. A </w:t>
+        <w:t xml:space="preserve"> együtt automatikusan települ egy úgynevezett </w:t>
       </w:r>
       <w:proofErr w:type="spellStart"/>
       <w:r>
-        <w:t>Djangoval</w:t>
+        <w:t>lightweight</w:t>
       </w:r>
       <w:proofErr w:type="spellEnd"/>
       <w:r>
-        <w:t xml:space="preserve"> együtt automatikusan települ egy úgynevezett </w:t>
-      </w:r>
-      <w:proofErr w:type="spellStart"/>
-      <w:r>
-        <w:t>lightweight</w:t>
-      </w:r>
-      <w:proofErr w:type="spellEnd"/>
-      <w:r>
         <w:t xml:space="preserve"> webszerver</w:t>
       </w:r>
       <w:r>
@@ -17577,31 +17466,14 @@
         <w:jc w:val="both"/>
       </w:pPr>
       <w:r>
-        <w:t xml:space="preserve">A </w:t>
-      </w:r>
-      <w:proofErr w:type="spellStart"/>
-      <w:r>
-        <w:t>Django</w:t>
-      </w:r>
-      <w:proofErr w:type="spellEnd"/>
-      <w:r>
-        <w:t xml:space="preserve"> alkalmazást a projektkönyvtárban a „</w:t>
-      </w:r>
-      <w:proofErr w:type="spellStart"/>
+        <w:t>A Django alkalmazást a projektkönyvtárban a „</w:t>
+      </w:r>
       <w:r>
         <w:rPr>
           <w:i/>
           <w:iCs/>
         </w:rPr>
-        <w:t>python</w:t>
-      </w:r>
-      <w:proofErr w:type="spellEnd"/>
-      <w:r>
-        <w:rPr>
-          <w:i/>
-          <w:iCs/>
-        </w:rPr>
-        <w:t xml:space="preserve"> manage.py </w:t>
+        <w:t xml:space="preserve">python manage.py </w:t>
       </w:r>
       <w:proofErr w:type="spellStart"/>
       <w:r>
@@ -17670,13 +17542,8 @@
         <w:spacing w:line="276" w:lineRule="auto"/>
       </w:pPr>
       <w:bookmarkStart w:id="41" w:name="_Toc103413576"/>
-      <w:proofErr w:type="spellStart"/>
-      <w:r>
-        <w:t>Django</w:t>
-      </w:r>
-      <w:proofErr w:type="spellEnd"/>
-      <w:r>
-        <w:t xml:space="preserve"> projekt felépítése</w:t>
+      <w:r>
+        <w:t>Django projekt felépítése</w:t>
       </w:r>
       <w:bookmarkEnd w:id="41"/>
     </w:p>
@@ -17695,31 +17562,7 @@
         <w:jc w:val="both"/>
       </w:pPr>
       <w:r>
-        <w:t xml:space="preserve">A </w:t>
-      </w:r>
-      <w:proofErr w:type="spellStart"/>
-      <w:r>
-        <w:t>Django</w:t>
-      </w:r>
-      <w:proofErr w:type="spellEnd"/>
-      <w:r>
-        <w:t xml:space="preserve"> egy úgynevezett MVT (</w:t>
-      </w:r>
-      <w:proofErr w:type="spellStart"/>
-      <w:r>
-        <w:t>Model</w:t>
-      </w:r>
-      <w:proofErr w:type="spellEnd"/>
-      <w:r>
-        <w:t xml:space="preserve"> </w:t>
-      </w:r>
-      <w:proofErr w:type="spellStart"/>
-      <w:r>
-        <w:t>View</w:t>
-      </w:r>
-      <w:proofErr w:type="spellEnd"/>
-      <w:r>
-        <w:t xml:space="preserve"> </w:t>
+        <w:t xml:space="preserve">A Django egy úgynevezett MVT (Model View </w:t>
       </w:r>
       <w:proofErr w:type="spellStart"/>
       <w:r>
@@ -17753,13 +17596,8 @@
         <w:spacing w:line="276" w:lineRule="auto"/>
         <w:ind w:left="851"/>
       </w:pPr>
-      <w:proofErr w:type="spellStart"/>
-      <w:r>
-        <w:t>Model</w:t>
-      </w:r>
-      <w:proofErr w:type="spellEnd"/>
-      <w:r>
-        <w:t>:</w:t>
+      <w:r>
+        <w:t>Model:</w:t>
       </w:r>
     </w:p>
     <w:p>
@@ -17772,15 +17610,7 @@
         <w:jc w:val="both"/>
       </w:pPr>
       <w:r>
-        <w:t xml:space="preserve">Ez a réteg felelős az adatbázissal való kapcsolatért, az adatok megszerzéséért és az adatmodell reprezentálásáért a </w:t>
-      </w:r>
-      <w:proofErr w:type="spellStart"/>
-      <w:r>
-        <w:t>Django</w:t>
-      </w:r>
-      <w:proofErr w:type="spellEnd"/>
-      <w:r>
-        <w:t xml:space="preserve"> projekt számára.</w:t>
+        <w:t>Ez a réteg felelős az adatbázissal való kapcsolatért, az adatok megszerzéséért és az adatmodell reprezentálásáért a Django projekt számára.</w:t>
       </w:r>
     </w:p>
     <w:p>
@@ -17796,13 +17626,8 @@
         <w:spacing w:line="276" w:lineRule="auto"/>
         <w:ind w:left="851"/>
       </w:pPr>
-      <w:proofErr w:type="spellStart"/>
-      <w:r>
-        <w:t>View</w:t>
-      </w:r>
-      <w:proofErr w:type="spellEnd"/>
-      <w:r>
-        <w:t>:</w:t>
+      <w:r>
+        <w:t>View:</w:t>
       </w:r>
     </w:p>
     <w:p>
@@ -17815,15 +17640,7 @@
         <w:jc w:val="both"/>
       </w:pPr>
       <w:r>
-        <w:t xml:space="preserve">Ez a réteg valósítja meg az üzleti logikát, kezeli a </w:t>
-      </w:r>
-      <w:proofErr w:type="spellStart"/>
-      <w:r>
-        <w:t>Model</w:t>
-      </w:r>
-      <w:proofErr w:type="spellEnd"/>
-      <w:r>
-        <w:t xml:space="preserve"> által biztosított adatokat, feldolgozza a kéréseket és </w:t>
+        <w:t xml:space="preserve">Ez a réteg valósítja meg az üzleti logikát, kezeli a Model által biztosított adatokat, feldolgozza a kéréseket és </w:t>
       </w:r>
       <w:r>
         <w:t xml:space="preserve">kommunikál a </w:t>
@@ -17978,6 +17795,18 @@
       <w:pPr>
         <w:spacing w:line="276" w:lineRule="auto"/>
       </w:pPr>
+      <w:r>
+        <w:br/>
+      </w:r>
+      <w:r>
+        <w:br/>
+      </w:r>
+      <w:r>
+        <w:br/>
+      </w:r>
+      <w:r>
+        <w:br/>
+      </w:r>
     </w:p>
     <w:p>
       <w:pPr>
@@ -17990,6 +17819,7 @@
       </w:pPr>
       <w:bookmarkStart w:id="42" w:name="_Toc103413577"/>
       <w:r>
+        <w:lastRenderedPageBreak/>
         <w:t>Felhasználói felület</w:t>
       </w:r>
       <w:bookmarkEnd w:id="42"/>
@@ -18019,7 +17849,6 @@
         <w:jc w:val="both"/>
       </w:pPr>
       <w:r>
-        <w:lastRenderedPageBreak/>
         <w:t xml:space="preserve">A szükséges funkciók meghatározása után </w:t>
       </w:r>
       <w:r>
@@ -18294,6 +18123,7 @@
         <w:rPr>
           <w:noProof/>
         </w:rPr>
+        <w:lastRenderedPageBreak/>
         <w:drawing>
           <wp:inline distT="0" distB="0" distL="0" distR="0" wp14:anchorId="6C6DDA7C" wp14:editId="5EB1018E">
             <wp:extent cx="3543300" cy="962025"/>
@@ -18355,7 +18185,6 @@
         <w:jc w:val="center"/>
       </w:pPr>
       <w:r>
-        <w:lastRenderedPageBreak/>
         <w:t>ábra – Pontszámok megjelenítése panel</w:t>
       </w:r>
       <w:r>
@@ -18555,6 +18384,7 @@
         <w:rPr>
           <w:noProof/>
         </w:rPr>
+        <w:lastRenderedPageBreak/>
         <w:drawing>
           <wp:inline distT="0" distB="0" distL="0" distR="0" wp14:anchorId="0739ACBE" wp14:editId="1C959999">
             <wp:extent cx="3152775" cy="1719695"/>
@@ -18631,16 +18461,7 @@
         <w:jc w:val="both"/>
       </w:pPr>
       <w:r>
-        <w:lastRenderedPageBreak/>
-        <w:t xml:space="preserve">A felhasználói felület kialakítása után megvalósítottam a </w:t>
-      </w:r>
-      <w:proofErr w:type="spellStart"/>
-      <w:r>
-        <w:t>Model</w:t>
-      </w:r>
-      <w:proofErr w:type="spellEnd"/>
-      <w:r>
-        <w:t xml:space="preserve"> rétegben az adatkapcsolatot és a</w:t>
+        <w:t>A felhasználói felület kialakítása után megvalósítottam a Model rétegben az adatkapcsolatot és a</w:t>
       </w:r>
       <w:r>
         <w:t>z</w:t>
@@ -18840,15 +18661,7 @@
         <w:t>szlopok megjelenítése</w:t>
       </w:r>
       <w:r>
-        <w:t xml:space="preserve"> panelek az SQL lekérdezést nem módosítják, hanem a </w:t>
-      </w:r>
-      <w:proofErr w:type="spellStart"/>
-      <w:r>
-        <w:t>Django</w:t>
-      </w:r>
-      <w:proofErr w:type="spellEnd"/>
-      <w:r>
-        <w:t xml:space="preserve"> </w:t>
+        <w:t xml:space="preserve"> panelek az SQL lekérdezést nem módosítják, hanem a Django </w:t>
       </w:r>
       <w:proofErr w:type="spellStart"/>
       <w:r>
@@ -18934,7 +18747,6 @@
       <w:r>
         <w:t xml:space="preserve"> Ezek a láthatóságok a </w:t>
       </w:r>
-      <w:proofErr w:type="spellStart"/>
       <w:r>
         <w:rPr>
           <w:b/>
@@ -18942,7 +18754,6 @@
         </w:rPr>
         <w:t>View</w:t>
       </w:r>
-      <w:proofErr w:type="spellEnd"/>
       <w:r>
         <w:t xml:space="preserve"> rétegben</w:t>
       </w:r>
@@ -18972,6 +18783,7 @@
         <w:rPr>
           <w:noProof/>
         </w:rPr>
+        <w:lastRenderedPageBreak/>
         <w:drawing>
           <wp:inline distT="0" distB="0" distL="0" distR="0" wp14:anchorId="06B0BBDD" wp14:editId="7224E35C">
             <wp:extent cx="5399405" cy="647065"/>
@@ -19044,13 +18856,8 @@
       <w:r>
         <w:t xml:space="preserve"> – </w:t>
       </w:r>
-      <w:proofErr w:type="spellStart"/>
-      <w:r>
-        <w:t>Django</w:t>
-      </w:r>
-      <w:proofErr w:type="spellEnd"/>
-      <w:r>
-        <w:t xml:space="preserve"> p</w:t>
+      <w:r>
+        <w:t>Django p</w:t>
       </w:r>
       <w:r>
         <w:t>éldakód a láthatóságok megoldására</w:t>
@@ -19124,7 +18931,6 @@
         <w:jc w:val="both"/>
       </w:pPr>
       <w:r>
-        <w:lastRenderedPageBreak/>
         <w:t>A csoporthoz tartozó gomb a csoportban lévő összes mező láthatóságát azonosan befolyásolja.</w:t>
       </w:r>
     </w:p>
@@ -19293,14 +19099,6 @@
       <w:pPr>
         <w:pStyle w:val="Listaszerbekezds"/>
         <w:spacing w:line="276" w:lineRule="auto"/>
-        <w:ind w:left="360"/>
-        <w:jc w:val="both"/>
-      </w:pPr>
-    </w:p>
-    <w:p>
-      <w:pPr>
-        <w:pStyle w:val="Listaszerbekezds"/>
-        <w:spacing w:line="276" w:lineRule="auto"/>
         <w:ind w:left="0"/>
         <w:jc w:val="both"/>
       </w:pPr>
@@ -19406,14 +19204,6 @@
     </w:p>
     <w:p>
       <w:pPr>
-        <w:pStyle w:val="Listaszerbekezds"/>
-        <w:spacing w:line="276" w:lineRule="auto"/>
-        <w:ind w:left="360"/>
-        <w:jc w:val="both"/>
-      </w:pPr>
-    </w:p>
-    <w:p>
-      <w:pPr>
         <w:pStyle w:val="Cmsor3"/>
         <w:numPr>
           <w:ilvl w:val="2"/>
@@ -19423,6 +19213,7 @@
       </w:pPr>
       <w:bookmarkStart w:id="43" w:name="_Toc103413578"/>
       <w:r>
+        <w:lastRenderedPageBreak/>
         <w:t>Logika</w:t>
       </w:r>
       <w:bookmarkEnd w:id="43"/>
@@ -19443,7 +19234,6 @@
       <w:r>
         <w:t xml:space="preserve"> Ezek a </w:t>
       </w:r>
-      <w:proofErr w:type="spellStart"/>
       <w:r>
         <w:rPr>
           <w:b/>
@@ -19451,11 +19241,9 @@
         </w:rPr>
         <w:t>View</w:t>
       </w:r>
-      <w:proofErr w:type="spellEnd"/>
       <w:r>
         <w:t xml:space="preserve"> rétegben hajtódnak végre, de kiszerveztem őket egy külön </w:t>
       </w:r>
-      <w:proofErr w:type="spellStart"/>
       <w:r>
         <w:rPr>
           <w:b/>
@@ -19463,22 +19251,12 @@
         </w:rPr>
         <w:t>Logic</w:t>
       </w:r>
-      <w:proofErr w:type="spellEnd"/>
       <w:r>
         <w:t xml:space="preserve"> programozási osztályba. </w:t>
       </w:r>
       <w:r>
-        <w:t xml:space="preserve">Az osztály </w:t>
-      </w:r>
-      <w:proofErr w:type="spellStart"/>
-      <w:r>
-        <w:t>példányosítása</w:t>
-      </w:r>
-      <w:proofErr w:type="spellEnd"/>
-      <w:r>
-        <w:t xml:space="preserve"> után a megfelelő </w:t>
-      </w:r>
-      <w:proofErr w:type="spellStart"/>
+        <w:t xml:space="preserve">Az osztály példányosítása után a megfelelő </w:t>
+      </w:r>
       <w:r>
         <w:rPr>
           <w:b/>
@@ -19486,11 +19264,9 @@
         </w:rPr>
         <w:t>View</w:t>
       </w:r>
-      <w:proofErr w:type="spellEnd"/>
       <w:r>
         <w:t xml:space="preserve"> metódusban már meg tudom hívni az üzleti logika függvényeit, amik így nem közvetlenül a </w:t>
       </w:r>
-      <w:proofErr w:type="spellStart"/>
       <w:r>
         <w:rPr>
           <w:b/>
@@ -19498,7 +19274,6 @@
         </w:rPr>
         <w:t>View</w:t>
       </w:r>
-      <w:proofErr w:type="spellEnd"/>
       <w:r>
         <w:t>-ban vannak.</w:t>
       </w:r>
@@ -19509,7 +19284,6 @@
         <w:jc w:val="both"/>
       </w:pPr>
       <w:r>
-        <w:lastRenderedPageBreak/>
         <w:t xml:space="preserve">Ennek az átláthatóság </w:t>
       </w:r>
       <w:r>
@@ -19552,7 +19326,6 @@
         <w:spacing w:line="276" w:lineRule="auto"/>
         <w:jc w:val="both"/>
       </w:pPr>
-      <w:proofErr w:type="spellStart"/>
       <w:r>
         <w:rPr>
           <w:b/>
@@ -19560,7 +19333,6 @@
         </w:rPr>
         <w:t>View</w:t>
       </w:r>
-      <w:proofErr w:type="spellEnd"/>
       <w:r>
         <w:t xml:space="preserve"> megkapja a Web-kérést, benne az összes szükséges paraméterrel és beállítással, amiket a felhasználói interakció generált. </w:t>
       </w:r>
@@ -19578,7 +19350,6 @@
       <w:r>
         <w:t xml:space="preserve">A </w:t>
       </w:r>
-      <w:proofErr w:type="spellStart"/>
       <w:r>
         <w:rPr>
           <w:b/>
@@ -19586,7 +19357,6 @@
         </w:rPr>
         <w:t>View</w:t>
       </w:r>
-      <w:proofErr w:type="spellEnd"/>
       <w:r>
         <w:t xml:space="preserve"> átadja a paramétereket a tőle különálló üzleti logikának és visszakapja a logika által előállított SQL lekérdezést</w:t>
       </w:r>
@@ -19607,7 +19377,6 @@
       <w:r>
         <w:t xml:space="preserve">Az SQL lekérdezést a </w:t>
       </w:r>
-      <w:proofErr w:type="spellStart"/>
       <w:r>
         <w:rPr>
           <w:b/>
@@ -19615,7 +19384,6 @@
         </w:rPr>
         <w:t>Model</w:t>
       </w:r>
-      <w:proofErr w:type="spellEnd"/>
       <w:r>
         <w:t xml:space="preserve"> segítségével lefuttatja, megkapva így a megjelenítendő játékosok halmazát.</w:t>
       </w:r>
@@ -19633,7 +19401,6 @@
       <w:r>
         <w:t xml:space="preserve">A megkapott játékosokat átadja a </w:t>
       </w:r>
-      <w:proofErr w:type="spellStart"/>
       <w:r>
         <w:rPr>
           <w:b/>
@@ -19642,13 +19409,8 @@
         <w:t>Template</w:t>
       </w:r>
       <w:r>
-        <w:t>-nek</w:t>
-      </w:r>
-      <w:proofErr w:type="spellEnd"/>
-      <w:r>
-        <w:t xml:space="preserve">, ami a beágyazott dinamikus kódokkal előállítja a weblapot, amit a </w:t>
-      </w:r>
-      <w:proofErr w:type="spellStart"/>
+        <w:t xml:space="preserve">-nek, ami a beágyazott dinamikus kódokkal előállítja a weblapot, amit a </w:t>
+      </w:r>
       <w:r>
         <w:rPr>
           <w:b/>
@@ -19656,7 +19418,6 @@
         </w:rPr>
         <w:t>View</w:t>
       </w:r>
-      <w:proofErr w:type="spellEnd"/>
       <w:r>
         <w:t xml:space="preserve"> a Web-kérésre válaszolva visszaküld a fel</w:t>
       </w:r>
@@ -19741,7 +19502,6 @@
       <w:r>
         <w:t xml:space="preserve">A </w:t>
       </w:r>
-      <w:proofErr w:type="spellStart"/>
       <w:r>
         <w:rPr>
           <w:b/>
@@ -19749,7 +19509,6 @@
         </w:rPr>
         <w:t>View</w:t>
       </w:r>
-      <w:proofErr w:type="spellEnd"/>
       <w:r>
         <w:t xml:space="preserve"> a Web-kérésből kiolvassa ezt a paramétert és meghívja a megfelelő külső Gépi Tanuló </w:t>
       </w:r>
@@ -19784,7 +19543,6 @@
       <w:r>
         <w:t xml:space="preserve">Miután a </w:t>
       </w:r>
-      <w:proofErr w:type="spellStart"/>
       <w:r>
         <w:rPr>
           <w:b/>
@@ -19792,11 +19550,9 @@
         </w:rPr>
         <w:t>View</w:t>
       </w:r>
-      <w:proofErr w:type="spellEnd"/>
       <w:r>
         <w:t xml:space="preserve"> megkapta ezt a listát, beágyazza egy SQL lekérdezésbe és a </w:t>
       </w:r>
-      <w:proofErr w:type="spellStart"/>
       <w:r>
         <w:rPr>
           <w:b/>
@@ -19804,7 +19560,6 @@
         </w:rPr>
         <w:t>Model</w:t>
       </w:r>
-      <w:proofErr w:type="spellEnd"/>
       <w:r>
         <w:t xml:space="preserve"> </w:t>
       </w:r>
@@ -19834,7 +19589,6 @@
       <w:r>
         <w:t xml:space="preserve">A megkapott játékosokat átadja a </w:t>
       </w:r>
-      <w:proofErr w:type="spellStart"/>
       <w:r>
         <w:rPr>
           <w:b/>
@@ -19843,13 +19597,8 @@
         <w:t>Template</w:t>
       </w:r>
       <w:r>
-        <w:t>-nek</w:t>
-      </w:r>
-      <w:proofErr w:type="spellEnd"/>
-      <w:r>
-        <w:t xml:space="preserve">, ami a beágyazott dinamikus kódokkal előállítja a weblapot, amit a </w:t>
-      </w:r>
-      <w:proofErr w:type="spellStart"/>
+        <w:t xml:space="preserve">-nek, ami a beágyazott dinamikus kódokkal előállítja a weblapot, amit a </w:t>
+      </w:r>
       <w:r>
         <w:rPr>
           <w:b/>
@@ -19857,7 +19606,6 @@
         </w:rPr>
         <w:t>View</w:t>
       </w:r>
-      <w:proofErr w:type="spellEnd"/>
       <w:r>
         <w:t xml:space="preserve"> a Web-kérésre válaszolva visszaküld a felhasználónak.</w:t>
       </w:r>
@@ -19868,6 +19616,7 @@
         <w:jc w:val="both"/>
       </w:pPr>
       <w:r>
+        <w:lastRenderedPageBreak/>
         <w:t>Ezáltal a gépi tanuló komponens a folyamat üzleti logikai részé</w:t>
       </w:r>
       <w:r>
@@ -19879,7 +19628,6 @@
       <w:r>
         <w:t xml:space="preserve">, a </w:t>
       </w:r>
-      <w:proofErr w:type="spellStart"/>
       <w:r>
         <w:rPr>
           <w:b/>
@@ -19887,7 +19635,6 @@
         </w:rPr>
         <w:t>View</w:t>
       </w:r>
-      <w:proofErr w:type="spellEnd"/>
       <w:r>
         <w:t xml:space="preserve"> réteg pedig egy központi irányítóként szerepel</w:t>
       </w:r>
@@ -20103,7 +19850,6 @@
         </w:rPr>
         <w:t xml:space="preserve">A leszűrt játékosokból a tulajdonságaik alapján egy </w:t>
       </w:r>
-      <w:proofErr w:type="spellStart"/>
       <w:r>
         <w:rPr>
           <w:szCs w:val="24"/>
@@ -20114,54 +19860,19 @@
         <w:rPr>
           <w:szCs w:val="24"/>
         </w:rPr>
-        <w:t>laszterizáció</w:t>
-      </w:r>
-      <w:proofErr w:type="spellEnd"/>
+        <w:t>laszterizáció kerül végrehajtásra</w:t>
+      </w:r>
       <w:r>
         <w:rPr>
           <w:szCs w:val="24"/>
         </w:rPr>
-        <w:t xml:space="preserve"> kerül végrehajtásra</w:t>
+        <w:t>, ami a játékosok halmazokba rendezését jelenti.</w:t>
       </w:r>
       <w:r>
         <w:rPr>
           <w:szCs w:val="24"/>
         </w:rPr>
-        <w:t>, ami a játékosok halmazokba rendezését jelenti.</w:t>
-      </w:r>
-      <w:r>
-        <w:rPr>
-          <w:szCs w:val="24"/>
-        </w:rPr>
-        <w:t xml:space="preserve"> A </w:t>
-      </w:r>
-      <w:proofErr w:type="spellStart"/>
-      <w:r>
-        <w:rPr>
-          <w:szCs w:val="24"/>
-        </w:rPr>
-        <w:t>klaszterizációt</w:t>
-      </w:r>
-      <w:proofErr w:type="spellEnd"/>
-      <w:r>
-        <w:rPr>
-          <w:szCs w:val="24"/>
-        </w:rPr>
-        <w:t xml:space="preserve"> K-</w:t>
-      </w:r>
-      <w:proofErr w:type="spellStart"/>
-      <w:r>
-        <w:rPr>
-          <w:szCs w:val="24"/>
-        </w:rPr>
-        <w:t>Means</w:t>
-      </w:r>
-      <w:proofErr w:type="spellEnd"/>
-      <w:r>
-        <w:rPr>
-          <w:szCs w:val="24"/>
-        </w:rPr>
-        <w:t xml:space="preserve"> algoritmussal valósítottam meg.</w:t>
+        <w:t xml:space="preserve"> A klaszterizációt K-Means algoritmussal valósítottam meg.</w:t>
       </w:r>
     </w:p>
     <w:p>
@@ -20431,6 +20142,7 @@
         <w:rPr>
           <w:szCs w:val="24"/>
         </w:rPr>
+        <w:lastRenderedPageBreak/>
         <w:t xml:space="preserve">A </w:t>
       </w:r>
       <w:r>
@@ -20479,21 +20191,7 @@
         <w:rPr>
           <w:szCs w:val="24"/>
         </w:rPr>
-        <w:t xml:space="preserve">már hasonlítani fognak az eredeti játékoshoz, de a </w:t>
-      </w:r>
-      <w:proofErr w:type="spellStart"/>
-      <w:r>
-        <w:rPr>
-          <w:szCs w:val="24"/>
-        </w:rPr>
-        <w:t>klaszterizáció</w:t>
-      </w:r>
-      <w:proofErr w:type="spellEnd"/>
-      <w:r>
-        <w:rPr>
-          <w:szCs w:val="24"/>
-        </w:rPr>
-        <w:t xml:space="preserve"> tovább szűkíti a lehetőségeket.</w:t>
+        <w:t>már hasonlítani fognak az eredeti játékoshoz, de a klaszterizáció tovább szűkíti a lehetőségeket.</w:t>
       </w:r>
     </w:p>
     <w:p>
@@ -20512,7 +20210,6 @@
           <w:noProof/>
           <w:szCs w:val="24"/>
         </w:rPr>
-        <w:lastRenderedPageBreak/>
         <w:drawing>
           <wp:inline distT="0" distB="0" distL="0" distR="0" wp14:anchorId="77BCE10B" wp14:editId="048B76F5">
             <wp:extent cx="3778369" cy="2385460"/>
@@ -20607,50 +20304,10 @@
         </w:rPr>
         <w:t xml:space="preserve"> függvényében</w:t>
       </w:r>
-    </w:p>
-    <w:p>
-      <w:pPr>
-        <w:spacing w:line="276" w:lineRule="auto"/>
-        <w:ind w:left="781"/>
-        <w:jc w:val="center"/>
+      <w:r>
         <w:rPr>
           <w:szCs w:val="24"/>
         </w:rPr>
-      </w:pPr>
-    </w:p>
-    <w:p>
-      <w:pPr>
-        <w:spacing w:line="276" w:lineRule="auto"/>
-        <w:ind w:left="781"/>
-        <w:jc w:val="center"/>
-        <w:rPr>
-          <w:szCs w:val="24"/>
-        </w:rPr>
-      </w:pPr>
-    </w:p>
-    <w:p>
-      <w:pPr>
-        <w:spacing w:line="276" w:lineRule="auto"/>
-        <w:ind w:left="781"/>
-        <w:jc w:val="center"/>
-        <w:rPr>
-          <w:szCs w:val="24"/>
-        </w:rPr>
-      </w:pPr>
-    </w:p>
-    <w:p>
-      <w:pPr>
-        <w:spacing w:line="276" w:lineRule="auto"/>
-        <w:ind w:left="781"/>
-        <w:jc w:val="center"/>
-        <w:rPr>
-          <w:szCs w:val="24"/>
-        </w:rPr>
-      </w:pPr>
-      <w:r>
-        <w:rPr>
-          <w:szCs w:val="24"/>
-        </w:rPr>
         <w:br/>
       </w:r>
     </w:p>
@@ -20731,15 +20388,7 @@
         <w:jc w:val="both"/>
       </w:pPr>
       <w:r>
-        <w:t>Az ideális klaszterszám megállapításához létre kell hozni több K-</w:t>
-      </w:r>
-      <w:proofErr w:type="spellStart"/>
-      <w:r>
-        <w:t>Means</w:t>
-      </w:r>
-      <w:proofErr w:type="spellEnd"/>
-      <w:r>
-        <w:t xml:space="preserve"> modellt, különböző klaszterszámokkal</w:t>
+        <w:t>Az ideális klaszterszám megállapításához létre kell hozni több K-Means modellt, különböző klaszterszámokkal</w:t>
       </w:r>
       <w:r>
         <w:t xml:space="preserve"> (&gt; 2)</w:t>
@@ -20808,11 +20457,9 @@
       <w:r>
         <w:t xml:space="preserve">A lényege, hogy a felhasználó meghatároz egy pozíciót és a Gépi tanuló algoritmus visszaadja számára a 100 </w:t>
       </w:r>
-      <w:proofErr w:type="spellStart"/>
-      <w:r>
-        <w:t>legalulértékeltebb</w:t>
-      </w:r>
-      <w:proofErr w:type="spellEnd"/>
+      <w:r>
+        <w:t>legjobban alulértékelt</w:t>
+      </w:r>
       <w:r>
         <w:t xml:space="preserve"> játékost a kiválasztott pozícióban.</w:t>
       </w:r>
@@ -20829,16 +20476,11 @@
         <w:t>Az alulértékelt játékos azt jelenti, hogy a többi játékos piaci árát figyelembe véve az alulértékelt játékosnak a jelenleginél magasabb piaci árral kellene rendelkeznie.</w:t>
       </w:r>
       <w:r>
-        <w:t xml:space="preserve"> Minél nagyobb a különbség a becsült és tényleges piaci ára között (a becsült javára), annál </w:t>
-      </w:r>
-      <w:proofErr w:type="spellStart"/>
-      <w:r>
-        <w:t>alulértékel</w:t>
+        <w:t xml:space="preserve"> Minél nagyobb a különbség a becsült és tényleges piaci ára között (a becsült javára), annál alulértékel</w:t>
       </w:r>
       <w:r>
         <w:t>tebb</w:t>
       </w:r>
-      <w:proofErr w:type="spellEnd"/>
       <w:r>
         <w:t>.</w:t>
       </w:r>
@@ -20864,7 +20506,6 @@
         <w:jc w:val="both"/>
       </w:pPr>
       <w:r>
-        <w:lastRenderedPageBreak/>
         <w:t xml:space="preserve">A játékosok közül </w:t>
       </w:r>
       <w:r>
@@ -20891,6 +20532,7 @@
         <w:jc w:val="both"/>
       </w:pPr>
       <w:r>
+        <w:lastRenderedPageBreak/>
         <w:t>Ha a megadott pozíció „GK” (, tehát kapusok</w:t>
       </w:r>
       <w:r>
@@ -21014,13 +20656,8 @@
       <w:r>
         <w:t xml:space="preserve">száz </w:t>
       </w:r>
-      <w:proofErr w:type="spellStart"/>
-      <w:r>
-        <w:t>legalulértékeltebb</w:t>
-      </w:r>
-      <w:proofErr w:type="spellEnd"/>
-      <w:r>
-        <w:t xml:space="preserve"> játékos megtalálásához a játékosokat sorba kell rendezni a becsült és tényleges piaci áruk különbsége szerint</w:t>
+      <w:r>
+        <w:t>legalulértékeltebb játékos megtalálásához a játékosokat sorba kell rendezni a becsült és tényleges piaci áruk különbsége szerint</w:t>
       </w:r>
       <w:r>
         <w:t xml:space="preserve">, </w:t>
@@ -21034,6 +20671,14 @@
       <w:r>
         <w:t>.</w:t>
       </w:r>
+    </w:p>
+    <w:p>
+      <w:pPr>
+        <w:pStyle w:val="Listaszerbekezds"/>
+        <w:spacing w:line="276" w:lineRule="auto"/>
+        <w:ind w:left="1800"/>
+        <w:jc w:val="both"/>
+      </w:pPr>
     </w:p>
     <w:p>
       <w:pPr>
@@ -21082,22 +20727,14 @@
         <w:jc w:val="both"/>
       </w:pPr>
       <w:r>
-        <w:t xml:space="preserve">A </w:t>
+        <w:t>A Django keretrendszer egyik legnagyobb erőssége az ORM (</w:t>
       </w:r>
       <w:proofErr w:type="spellStart"/>
       <w:r>
-        <w:t>Django</w:t>
+        <w:t>Object-Relational</w:t>
       </w:r>
       <w:proofErr w:type="spellEnd"/>
       <w:r>
-        <w:t xml:space="preserve"> keretrendszer egyik legnagyobb erőssége az ORM (</w:t>
-      </w:r>
-      <w:proofErr w:type="spellStart"/>
-      <w:r>
-        <w:t>Object-Relational</w:t>
-      </w:r>
-      <w:proofErr w:type="spellEnd"/>
-      <w:r>
         <w:t xml:space="preserve"> Mapper</w:t>
       </w:r>
       <w:r>
@@ -21128,56 +20765,32 @@
         <w:jc w:val="both"/>
       </w:pPr>
       <w:r>
-        <w:t xml:space="preserve">A </w:t>
-      </w:r>
-      <w:proofErr w:type="spellStart"/>
-      <w:r>
-        <w:t>Django</w:t>
-      </w:r>
-      <w:proofErr w:type="spellEnd"/>
+        <w:t>A Django Model rétegében létre kell hoznunk az modelleket. Ez valójában osztályok definiálását jelenti, amelyek tulajdonságai megegyeznek az osztályok által modellezett táblák mezőivel.</w:t>
+      </w:r>
+    </w:p>
+    <w:p>
+      <w:pPr>
+        <w:spacing w:line="276" w:lineRule="auto"/>
+        <w:jc w:val="both"/>
+      </w:pPr>
+      <w:r>
+        <w:t>Ezt nem muszáj kézzel megírni</w:t>
+      </w:r>
+      <w:r>
+        <w:t>, v</w:t>
+      </w:r>
+      <w:r>
+        <w:t xml:space="preserve">an lehetőség meglévő </w:t>
+      </w:r>
+      <w:r>
+        <w:t xml:space="preserve">adatbázis </w:t>
+      </w:r>
+      <w:r>
+        <w:t>táblákból Django modelleket generálni és fordítva is.</w:t>
+      </w:r>
       <w:r>
         <w:t xml:space="preserve"> </w:t>
       </w:r>
-      <w:proofErr w:type="spellStart"/>
-      <w:r>
-        <w:t>Model</w:t>
-      </w:r>
-      <w:proofErr w:type="spellEnd"/>
-      <w:r>
-        <w:t xml:space="preserve"> rétegében létre kell hoznunk az modelleket. Ez valójában osztályok definiálását jelenti, amelyek tulajdonságai megegyeznek az osztályok által modellezett táblák mezőivel.</w:t>
-      </w:r>
-    </w:p>
-    <w:p>
-      <w:pPr>
-        <w:spacing w:line="276" w:lineRule="auto"/>
-        <w:jc w:val="both"/>
-      </w:pPr>
-      <w:r>
-        <w:t>Ezt nem muszáj kézzel megírni</w:t>
-      </w:r>
-      <w:r>
-        <w:t>, v</w:t>
-      </w:r>
-      <w:r>
-        <w:t xml:space="preserve">an lehetőség meglévő </w:t>
-      </w:r>
-      <w:r>
-        <w:t xml:space="preserve">adatbázis </w:t>
-      </w:r>
-      <w:r>
-        <w:t xml:space="preserve">táblákból </w:t>
-      </w:r>
-      <w:proofErr w:type="spellStart"/>
-      <w:r>
-        <w:t>Django</w:t>
-      </w:r>
-      <w:proofErr w:type="spellEnd"/>
-      <w:r>
-        <w:t xml:space="preserve"> modelleket generálni és fordítva is.</w:t>
-      </w:r>
-      <w:r>
-        <w:t xml:space="preserve"> </w:t>
-      </w:r>
       <w:r>
         <w:t>[17]</w:t>
       </w:r>
@@ -21191,15 +20804,7 @@
         <w:t>Mivel az adatbázisban már létre voltak hozva a táblák a megfelelő kulcsokkal</w:t>
       </w:r>
       <w:r>
-        <w:t xml:space="preserve">, ezért ezekből generáltam a </w:t>
-      </w:r>
-      <w:proofErr w:type="spellStart"/>
-      <w:r>
-        <w:t>Django</w:t>
-      </w:r>
-      <w:proofErr w:type="spellEnd"/>
-      <w:r>
-        <w:t xml:space="preserve"> modelleket</w:t>
+        <w:t>, ezért ezekből generáltam a Django modelleket</w:t>
       </w:r>
       <w:r>
         <w:t>:</w:t>
@@ -21216,15 +20821,7 @@
         <w:jc w:val="both"/>
       </w:pPr>
       <w:r>
-        <w:t xml:space="preserve">A </w:t>
-      </w:r>
-      <w:proofErr w:type="spellStart"/>
-      <w:r>
-        <w:t>Django</w:t>
-      </w:r>
-      <w:proofErr w:type="spellEnd"/>
-      <w:r>
-        <w:t xml:space="preserve"> projektben található </w:t>
+        <w:t xml:space="preserve">A Django projektben található </w:t>
       </w:r>
       <w:r>
         <w:rPr>
@@ -21266,7 +20863,6 @@
         <w:jc w:val="both"/>
       </w:pPr>
       <w:r>
-        <w:lastRenderedPageBreak/>
         <w:t>A projektmappában a következő parancsokat kell végrehajtani:</w:t>
       </w:r>
     </w:p>
@@ -21284,21 +20880,12 @@
           <w:iCs/>
         </w:rPr>
       </w:pPr>
-      <w:proofErr w:type="spellStart"/>
       <w:r>
         <w:rPr>
           <w:i/>
           <w:iCs/>
         </w:rPr>
-        <w:t>python</w:t>
-      </w:r>
-      <w:proofErr w:type="spellEnd"/>
-      <w:r>
-        <w:rPr>
-          <w:i/>
-          <w:iCs/>
-        </w:rPr>
-        <w:t xml:space="preserve"> manage.py </w:t>
+        <w:t xml:space="preserve">python manage.py </w:t>
       </w:r>
       <w:proofErr w:type="spellStart"/>
       <w:r>
@@ -21324,188 +20911,223 @@
           <w:iCs/>
         </w:rPr>
       </w:pPr>
-      <w:proofErr w:type="spellStart"/>
       <w:r>
         <w:rPr>
           <w:i/>
           <w:iCs/>
         </w:rPr>
-        <w:t>python</w:t>
-      </w:r>
-      <w:proofErr w:type="spellEnd"/>
+        <w:lastRenderedPageBreak/>
+        <w:t xml:space="preserve">python manage.py </w:t>
+      </w:r>
+      <w:proofErr w:type="spellStart"/>
       <w:r>
         <w:rPr>
           <w:i/>
           <w:iCs/>
         </w:rPr>
-        <w:t xml:space="preserve"> manage.py </w:t>
-      </w:r>
-      <w:proofErr w:type="spellStart"/>
+        <w:t>sqlmigrate</w:t>
+      </w:r>
+      <w:proofErr w:type="spellEnd"/>
       <w:r>
         <w:rPr>
           <w:i/>
           <w:iCs/>
         </w:rPr>
-        <w:t>sqlmigrate</w:t>
-      </w:r>
-      <w:proofErr w:type="spellEnd"/>
+        <w:t xml:space="preserve"> [Projekt neve]</w:t>
+      </w:r>
+    </w:p>
+    <w:p>
+      <w:pPr>
+        <w:spacing w:line="276" w:lineRule="auto"/>
+        <w:ind w:left="708"/>
+        <w:jc w:val="both"/>
+      </w:pPr>
+      <w:r>
+        <w:t xml:space="preserve">Ezek hatására a projektkönyvtárban a </w:t>
+      </w:r>
+      <w:proofErr w:type="spellStart"/>
       <w:r>
         <w:rPr>
           <w:i/>
           <w:iCs/>
         </w:rPr>
-        <w:t xml:space="preserve"> [Projekt neve]</w:t>
-      </w:r>
-    </w:p>
-    <w:p>
-      <w:pPr>
-        <w:spacing w:line="276" w:lineRule="auto"/>
-        <w:ind w:left="708"/>
-        <w:jc w:val="both"/>
-      </w:pPr>
-      <w:r>
-        <w:t xml:space="preserve">Ezek hatására a projektkönyvtárban a </w:t>
-      </w:r>
-      <w:proofErr w:type="spellStart"/>
+        <w:t>migrations</w:t>
+      </w:r>
+      <w:proofErr w:type="spellEnd"/>
+      <w:r>
+        <w:t xml:space="preserve"> mappán belül megjelenik egy fájl, ami tartalmazza az automatikusan generált modelleket.</w:t>
+      </w:r>
+      <w:r>
+        <w:t xml:space="preserve"> Ezt természetesen le kell ellenőrizni, különös tekintettel a mezők típusára.</w:t>
+      </w:r>
+      <w:r>
+        <w:t xml:space="preserve"> </w:t>
+      </w:r>
+      <w:r>
+        <w:br/>
+      </w:r>
+      <w:r>
+        <w:t xml:space="preserve">Ha megfelelő a modell, akkor a fájl tartalmát be kell másolni a </w:t>
+      </w:r>
       <w:r>
         <w:rPr>
           <w:i/>
           <w:iCs/>
         </w:rPr>
-        <w:t>migrations</w:t>
-      </w:r>
-      <w:proofErr w:type="spellEnd"/>
-      <w:r>
-        <w:t xml:space="preserve"> mappán belül megjelenik egy fájl, ami tartalmazza az automatikusan generált modelleket.</w:t>
-      </w:r>
-      <w:r>
-        <w:t xml:space="preserve"> Ezt természetesen le kell ellenőrizni, különös tekintettel a mezők típusára.</w:t>
+        <w:t>models.py</w:t>
+      </w:r>
+      <w:r>
+        <w:t xml:space="preserve"> fájlba és innentől </w:t>
+      </w:r>
+      <w:r>
+        <w:t xml:space="preserve">az adatbázis struktúra </w:t>
+      </w:r>
+      <w:r>
+        <w:t>leképezhető a Django-n belül.</w:t>
       </w:r>
       <w:r>
         <w:t xml:space="preserve"> </w:t>
       </w:r>
       <w:r>
-        <w:br/>
-      </w:r>
-      <w:r>
-        <w:t xml:space="preserve">Ha megfelelő a modell, akkor a fájl tartalmát be kell másolni a </w:t>
-      </w:r>
+        <w:t>[17]</w:t>
+      </w:r>
+    </w:p>
+    <w:p>
+      <w:pPr>
+        <w:spacing w:line="276" w:lineRule="auto"/>
+        <w:jc w:val="both"/>
+      </w:pPr>
+      <w:r>
+        <w:t>A Python biztosít eszközöket az adatbázis lekérdezések kezelésére, de én jobban szeretem a nyers SQL lekérdezést saját magam megírni és úgy lefuttatni</w:t>
+      </w:r>
+      <w:r>
+        <w:t>. Ez a megoldás biztosította számomra a szabadságot, hogy tetszőleges lekérdezéseket generáljak különböző logikák alapján.</w:t>
+      </w:r>
+    </w:p>
+    <w:p>
+      <w:pPr>
+        <w:spacing w:line="276" w:lineRule="auto"/>
+        <w:jc w:val="both"/>
+      </w:pPr>
+      <w:r>
+        <w:tab/>
+      </w:r>
+      <w:r>
+        <w:t xml:space="preserve">Például: </w:t>
+      </w:r>
+      <w:proofErr w:type="spellStart"/>
       <w:r>
         <w:rPr>
           <w:i/>
           <w:iCs/>
         </w:rPr>
-        <w:t>models.py</w:t>
-      </w:r>
-      <w:r>
-        <w:t xml:space="preserve"> fájlba és innentől </w:t>
-      </w:r>
-      <w:r>
-        <w:t xml:space="preserve">az adatbázis struktúra </w:t>
-      </w:r>
-      <w:r>
-        <w:t xml:space="preserve">leképezhető a </w:t>
-      </w:r>
-      <w:proofErr w:type="spellStart"/>
-      <w:r>
-        <w:t>Django</w:t>
+        <w:t>players</w:t>
       </w:r>
       <w:proofErr w:type="spellEnd"/>
-      <w:r>
-        <w:t>-n belül.</w:t>
-      </w:r>
-      <w:r>
-        <w:t xml:space="preserve"> </w:t>
-      </w:r>
-      <w:r>
-        <w:t>[17]</w:t>
-      </w:r>
-    </w:p>
-    <w:p>
-      <w:pPr>
-        <w:spacing w:line="276" w:lineRule="auto"/>
-        <w:jc w:val="both"/>
-      </w:pPr>
-      <w:r>
-        <w:t>A Python biztosít eszközöket az adatbázis lekérdezések kezelésére, de én jobban szeretem a nyers SQL lekérdezést saját magam megírni és úgy lefuttatni</w:t>
-      </w:r>
-      <w:r>
-        <w:t>. Ez a megoldás biztosította számomra a szabadságot, hogy tetszőleges lekérdezéseket generáljak különböző logikák alapján.</w:t>
-      </w:r>
-    </w:p>
-    <w:p>
-      <w:pPr>
-        <w:spacing w:line="276" w:lineRule="auto"/>
-        <w:jc w:val="both"/>
-      </w:pPr>
-      <w:r>
-        <w:tab/>
-      </w:r>
-      <w:r>
-        <w:t xml:space="preserve">Például: </w:t>
-      </w:r>
-      <w:proofErr w:type="spellStart"/>
       <w:r>
         <w:rPr>
           <w:i/>
           <w:iCs/>
         </w:rPr>
-        <w:t>players</w:t>
-      </w:r>
-      <w:proofErr w:type="spellEnd"/>
+        <w:t xml:space="preserve"> = </w:t>
+      </w:r>
+      <w:proofErr w:type="spellStart"/>
       <w:r>
         <w:rPr>
           <w:i/>
           <w:iCs/>
         </w:rPr>
-        <w:t xml:space="preserve"> = </w:t>
-      </w:r>
-      <w:proofErr w:type="spellStart"/>
+        <w:t>Player.objects.raw</w:t>
+      </w:r>
+      <w:proofErr w:type="spellEnd"/>
       <w:r>
         <w:rPr>
           <w:i/>
           <w:iCs/>
         </w:rPr>
-        <w:t>Player.objects.raw</w:t>
-      </w:r>
-      <w:proofErr w:type="spellEnd"/>
+        <w:t xml:space="preserve">(’SELECT  * FROM </w:t>
+      </w:r>
+      <w:proofErr w:type="spellStart"/>
       <w:r>
         <w:rPr>
           <w:i/>
           <w:iCs/>
         </w:rPr>
-        <w:t xml:space="preserve">(’SELECT  * FROM </w:t>
-      </w:r>
-      <w:proofErr w:type="spellStart"/>
+        <w:t>player</w:t>
+      </w:r>
+      <w:proofErr w:type="spellEnd"/>
       <w:r>
         <w:rPr>
           <w:i/>
           <w:iCs/>
         </w:rPr>
-        <w:t>player</w:t>
-      </w:r>
-      <w:proofErr w:type="spellEnd"/>
+        <w:t>’)</w:t>
+      </w:r>
+    </w:p>
+    <w:p>
+      <w:pPr>
+        <w:spacing w:line="276" w:lineRule="auto"/>
+        <w:jc w:val="both"/>
+      </w:pPr>
+      <w:r>
+        <w:t xml:space="preserve">A </w:t>
+      </w:r>
+      <w:r>
+        <w:t xml:space="preserve">fenti programkód </w:t>
+      </w:r>
+      <w:r>
+        <w:t xml:space="preserve">eredményeként a </w:t>
+      </w:r>
+      <w:proofErr w:type="spellStart"/>
       <w:r>
         <w:rPr>
           <w:i/>
           <w:iCs/>
         </w:rPr>
-        <w:t>’)</w:t>
-      </w:r>
-    </w:p>
-    <w:p>
-      <w:pPr>
-        <w:spacing w:line="276" w:lineRule="auto"/>
-        <w:jc w:val="both"/>
-      </w:pPr>
-      <w:r>
-        <w:t xml:space="preserve">A </w:t>
-      </w:r>
-      <w:r>
-        <w:t xml:space="preserve">fenti programkód </w:t>
-      </w:r>
-      <w:r>
-        <w:t xml:space="preserve">eredményeként a </w:t>
+        <w:t>players</w:t>
+      </w:r>
+      <w:proofErr w:type="spellEnd"/>
+      <w:r>
+        <w:t xml:space="preserve"> változó tartalmazni fogja az </w:t>
+      </w:r>
+      <w:r>
+        <w:t>összes játékost</w:t>
+      </w:r>
+      <w:r>
+        <w:t xml:space="preserve"> a tulajdonságaikkal együtt.</w:t>
+      </w:r>
+    </w:p>
+    <w:p>
+      <w:pPr>
+        <w:spacing w:line="276" w:lineRule="auto"/>
+        <w:jc w:val="both"/>
+      </w:pPr>
+    </w:p>
+    <w:p>
+      <w:pPr>
+        <w:pStyle w:val="Cmsor3"/>
+        <w:spacing w:line="276" w:lineRule="auto"/>
+        <w:jc w:val="both"/>
+      </w:pPr>
+      <w:bookmarkStart w:id="50" w:name="_Toc103413584"/>
+      <w:r>
+        <w:t>7.4.2 Adatbázis – Gépi tanuló komponens</w:t>
+      </w:r>
+      <w:bookmarkEnd w:id="50"/>
+    </w:p>
+    <w:p>
+      <w:pPr>
+        <w:spacing w:line="276" w:lineRule="auto"/>
+        <w:jc w:val="both"/>
+      </w:pPr>
+    </w:p>
+    <w:p>
+      <w:pPr>
+        <w:spacing w:line="276" w:lineRule="auto"/>
+        <w:jc w:val="both"/>
+      </w:pPr>
+      <w:r>
+        <w:t xml:space="preserve">Itt az </w:t>
       </w:r>
       <w:proofErr w:type="spellStart"/>
       <w:r>
@@ -21513,62 +21135,17 @@
           <w:i/>
           <w:iCs/>
         </w:rPr>
-        <w:t>players</w:t>
+        <w:t>sqlalchemy</w:t>
       </w:r>
       <w:proofErr w:type="spellEnd"/>
       <w:r>
-        <w:t xml:space="preserve"> változó tartalmazni fogja az </w:t>
-      </w:r>
-      <w:r>
-        <w:t>összes játékost</w:t>
-      </w:r>
-      <w:r>
-        <w:t xml:space="preserve"> a tulajdonságaikkal együtt.</w:t>
-      </w:r>
-    </w:p>
-    <w:p>
-      <w:pPr>
-        <w:spacing w:line="276" w:lineRule="auto"/>
-        <w:jc w:val="both"/>
-      </w:pPr>
-      <w:r>
-        <w:br/>
-      </w:r>
-      <w:r>
-        <w:br/>
-      </w:r>
-      <w:r>
-        <w:br/>
-      </w:r>
-      <w:r>
-        <w:br/>
-      </w:r>
-    </w:p>
-    <w:p>
-      <w:pPr>
-        <w:pStyle w:val="Cmsor3"/>
-        <w:spacing w:line="276" w:lineRule="auto"/>
-        <w:jc w:val="both"/>
-      </w:pPr>
-      <w:bookmarkStart w:id="50" w:name="_Toc103413584"/>
-      <w:r>
-        <w:t>7.4.2 Adatbázis – Gépi tanuló komponens</w:t>
-      </w:r>
-      <w:bookmarkEnd w:id="50"/>
-    </w:p>
-    <w:p>
-      <w:pPr>
-        <w:spacing w:line="276" w:lineRule="auto"/>
-        <w:jc w:val="both"/>
-      </w:pPr>
-    </w:p>
-    <w:p>
-      <w:pPr>
-        <w:spacing w:line="276" w:lineRule="auto"/>
-        <w:jc w:val="both"/>
-      </w:pPr>
-      <w:r>
-        <w:t xml:space="preserve">Itt az </w:t>
+        <w:t xml:space="preserve"> </w:t>
+      </w:r>
+      <w:r>
+        <w:t xml:space="preserve">Python </w:t>
+      </w:r>
+      <w:r>
+        <w:t xml:space="preserve">csomag </w:t>
       </w:r>
       <w:proofErr w:type="spellStart"/>
       <w:r>
@@ -21576,109 +21153,103 @@
           <w:i/>
           <w:iCs/>
         </w:rPr>
-        <w:t>sqlalchemy</w:t>
+        <w:t>create_engine</w:t>
       </w:r>
       <w:proofErr w:type="spellEnd"/>
       <w:r>
+        <w:t xml:space="preserve"> metódusát használtam.</w:t>
+      </w:r>
+      <w:r>
         <w:t xml:space="preserve"> </w:t>
       </w:r>
       <w:r>
-        <w:t xml:space="preserve">Python </w:t>
-      </w:r>
-      <w:r>
-        <w:t xml:space="preserve">csomag </w:t>
+        <w:t xml:space="preserve">Ezzel a metódussal létrehoztam egy </w:t>
       </w:r>
       <w:proofErr w:type="spellStart"/>
+      <w:r>
+        <w:t>engine</w:t>
+      </w:r>
+      <w:proofErr w:type="spellEnd"/>
+      <w:r>
+        <w:t xml:space="preserve"> objektumot</w:t>
+      </w:r>
+      <w:r>
+        <w:t>, aminek paraméterként meg kellett adni a kapcsolódás adatait</w:t>
+      </w:r>
+      <w:r>
+        <w:t xml:space="preserve"> </w:t>
+      </w:r>
+      <w:r>
+        <w:t>(cím, felhasználónév, jelszó, adatbázis)</w:t>
+      </w:r>
+      <w:r>
+        <w:t xml:space="preserve">. </w:t>
+      </w:r>
+      <w:r>
+        <w:t xml:space="preserve">Az így létrejött </w:t>
+      </w:r>
+      <w:proofErr w:type="spellStart"/>
+      <w:r>
+        <w:t>engine</w:t>
+      </w:r>
+      <w:proofErr w:type="spellEnd"/>
+      <w:r>
+        <w:t xml:space="preserve"> objektumnak meghívtam a </w:t>
+      </w:r>
       <w:r>
         <w:rPr>
           <w:i/>
           <w:iCs/>
         </w:rPr>
-        <w:t>create_engine</w:t>
-      </w:r>
-      <w:proofErr w:type="spellEnd"/>
-      <w:r>
-        <w:t xml:space="preserve"> metódusát használtam.</w:t>
-      </w:r>
-      <w:r>
-        <w:t xml:space="preserve"> </w:t>
-      </w:r>
-      <w:r>
-        <w:t xml:space="preserve">Ezzel a metódussal létrehoztam egy </w:t>
+        <w:t>.</w:t>
       </w:r>
       <w:proofErr w:type="spellStart"/>
-      <w:r>
-        <w:t>engine</w:t>
-      </w:r>
-      <w:proofErr w:type="spellEnd"/>
-      <w:r>
-        <w:t xml:space="preserve"> objektumot</w:t>
-      </w:r>
-      <w:r>
-        <w:t>, aminek paraméterként meg kellett adni a kapcsolódás adatait</w:t>
-      </w:r>
-      <w:r>
-        <w:t xml:space="preserve"> </w:t>
-      </w:r>
-      <w:r>
-        <w:t>(cím, felhasználónév, jelszó, adatbázis)</w:t>
-      </w:r>
-      <w:r>
-        <w:t xml:space="preserve">. </w:t>
-      </w:r>
-      <w:r>
-        <w:t xml:space="preserve">Az így létrejött </w:t>
-      </w:r>
-      <w:proofErr w:type="spellStart"/>
-      <w:r>
-        <w:t>engine</w:t>
-      </w:r>
-      <w:proofErr w:type="spellEnd"/>
-      <w:r>
-        <w:t xml:space="preserve"> objektumnak meghívtam a </w:t>
-      </w:r>
       <w:r>
         <w:rPr>
           <w:i/>
           <w:iCs/>
         </w:rPr>
-        <w:t>.</w:t>
-      </w:r>
-      <w:proofErr w:type="spellStart"/>
+        <w:t>connect</w:t>
+      </w:r>
+      <w:proofErr w:type="spellEnd"/>
       <w:r>
         <w:rPr>
           <w:i/>
           <w:iCs/>
         </w:rPr>
-        <w:t>connect</w:t>
+        <w:t>()</w:t>
+      </w:r>
+      <w:r>
+        <w:t xml:space="preserve"> metódusát, ezáltal kaptam egy </w:t>
+      </w:r>
+      <w:proofErr w:type="spellStart"/>
+      <w:r>
+        <w:t>connection</w:t>
       </w:r>
       <w:proofErr w:type="spellEnd"/>
+      <w:r>
+        <w:t xml:space="preserve"> objektumot.</w:t>
+      </w:r>
+    </w:p>
+    <w:p>
+      <w:pPr>
+        <w:spacing w:line="276" w:lineRule="auto"/>
+        <w:jc w:val="both"/>
+      </w:pPr>
+      <w:r>
+        <w:t xml:space="preserve">A Python </w:t>
+      </w:r>
+      <w:proofErr w:type="spellStart"/>
       <w:r>
         <w:rPr>
           <w:i/>
           <w:iCs/>
         </w:rPr>
-        <w:t>()</w:t>
-      </w:r>
-      <w:r>
-        <w:t xml:space="preserve"> metódusát, ezáltal kaptam egy </w:t>
-      </w:r>
-      <w:proofErr w:type="spellStart"/>
-      <w:r>
-        <w:t>connection</w:t>
+        <w:t>pandas</w:t>
       </w:r>
       <w:proofErr w:type="spellEnd"/>
       <w:r>
-        <w:t xml:space="preserve"> objektumot.</w:t>
-      </w:r>
-    </w:p>
-    <w:p>
-      <w:pPr>
-        <w:spacing w:line="276" w:lineRule="auto"/>
-        <w:jc w:val="both"/>
-      </w:pPr>
-      <w:r>
-        <w:t xml:space="preserve">A Python </w:t>
+        <w:t xml:space="preserve"> csomagjában található </w:t>
       </w:r>
       <w:proofErr w:type="spellStart"/>
       <w:r>
@@ -21686,82 +21257,82 @@
           <w:i/>
           <w:iCs/>
         </w:rPr>
-        <w:t>pandas</w:t>
-      </w:r>
-      <w:proofErr w:type="spellEnd"/>
-      <w:r>
-        <w:t xml:space="preserve"> csomagjában található </w:t>
-      </w:r>
-      <w:proofErr w:type="spellStart"/>
+        <w:t>rea</w:t>
+      </w:r>
       <w:r>
         <w:rPr>
           <w:i/>
           <w:iCs/>
         </w:rPr>
-        <w:t>rea</w:t>
+        <w:t>d</w:t>
       </w:r>
       <w:r>
         <w:rPr>
           <w:i/>
           <w:iCs/>
         </w:rPr>
-        <w:t>d</w:t>
-      </w:r>
+        <w:t>_sql</w:t>
+      </w:r>
+      <w:proofErr w:type="spellEnd"/>
       <w:r>
         <w:rPr>
           <w:i/>
           <w:iCs/>
         </w:rPr>
-        <w:t>_sql</w:t>
+        <w:t>()</w:t>
+      </w:r>
+      <w:r>
+        <w:t xml:space="preserve"> metódussal tudtam elérni az adatbázist.</w:t>
+      </w:r>
+      <w:r>
+        <w:t xml:space="preserve"> Ennek paraméterként egy SQL lekérést kellett megadni és az előbb létrehozott </w:t>
+      </w:r>
+      <w:proofErr w:type="spellStart"/>
+      <w:r>
+        <w:t>connection</w:t>
       </w:r>
       <w:proofErr w:type="spellEnd"/>
+      <w:r>
+        <w:t xml:space="preserve"> objektumot. </w:t>
+      </w:r>
+      <w:r>
+        <w:t>Mivel az SQL lekérést itt is én állítottam elő, kihasználtam ennek az előnyét és a megadott logikák szerint általam írt metódusokkal generáltattam.</w:t>
+      </w:r>
+    </w:p>
+    <w:p>
+      <w:pPr>
+        <w:spacing w:line="276" w:lineRule="auto"/>
+        <w:jc w:val="both"/>
+      </w:pPr>
+      <w:r>
+        <w:t xml:space="preserve">Itt a webalkalmazással ellentétben nem kellett Modelleket </w:t>
+      </w:r>
+      <w:r>
+        <w:t>definiálni</w:t>
+      </w:r>
+      <w:r>
+        <w:t xml:space="preserve"> és leképezni az adatbázis tábláit osztályokba.</w:t>
+      </w:r>
+      <w:r>
+        <w:t xml:space="preserve"> Ebben az esetben a</w:t>
+      </w:r>
+      <w:r>
+        <w:t xml:space="preserve"> főként</w:t>
+      </w:r>
+      <w:r>
+        <w:t xml:space="preserve"> </w:t>
+      </w:r>
+      <w:proofErr w:type="spellStart"/>
       <w:r>
         <w:rPr>
           <w:i/>
           <w:iCs/>
         </w:rPr>
-        <w:t>()</w:t>
-      </w:r>
-      <w:r>
-        <w:t xml:space="preserve"> metódussal tudtam elérni az adatbázist.</w:t>
-      </w:r>
-      <w:r>
-        <w:t xml:space="preserve"> Ennek paraméterként egy SQL lekérést kellett megadni és az előbb létrehozott </w:t>
-      </w:r>
-      <w:proofErr w:type="spellStart"/>
-      <w:r>
-        <w:t>connection</w:t>
+        <w:t>pandas</w:t>
       </w:r>
       <w:proofErr w:type="spellEnd"/>
       <w:r>
-        <w:t xml:space="preserve"> objektumot. </w:t>
-      </w:r>
-      <w:r>
-        <w:t>Mivel az SQL lekérést itt is én állítottam elő, kihasználtam ennek az előnyét és a megadott logikák szerint általam írt metódusokkal generáltattam.</w:t>
-      </w:r>
-    </w:p>
-    <w:p>
-      <w:pPr>
-        <w:spacing w:line="276" w:lineRule="auto"/>
-        <w:jc w:val="both"/>
-      </w:pPr>
-      <w:r>
-        <w:t xml:space="preserve">Itt a webalkalmazással ellentétben nem kellett Modelleket </w:t>
-      </w:r>
-      <w:r>
-        <w:t>definiálni</w:t>
-      </w:r>
-      <w:r>
-        <w:t xml:space="preserve"> és leképezni az adatbázis tábláit osztályokba.</w:t>
-      </w:r>
-      <w:r>
-        <w:t xml:space="preserve"> Ebben az esetben a</w:t>
-      </w:r>
-      <w:r>
-        <w:t xml:space="preserve"> főként</w:t>
-      </w:r>
-      <w:r>
-        <w:t xml:space="preserve"> </w:t>
+        <w:t xml:space="preserve"> csomagban található </w:t>
       </w:r>
       <w:proofErr w:type="spellStart"/>
       <w:r>
@@ -21769,112 +21340,127 @@
           <w:i/>
           <w:iCs/>
         </w:rPr>
-        <w:t>pandas</w:t>
+        <w:t>DataFrame</w:t>
       </w:r>
       <w:proofErr w:type="spellEnd"/>
       <w:r>
-        <w:t xml:space="preserve"> csomagban található </w:t>
-      </w:r>
-      <w:proofErr w:type="spellStart"/>
+        <w:t xml:space="preserve"> és </w:t>
+      </w:r>
       <w:r>
         <w:rPr>
           <w:i/>
           <w:iCs/>
         </w:rPr>
-        <w:t>DataFrame</w:t>
-      </w:r>
-      <w:proofErr w:type="spellEnd"/>
-      <w:r>
-        <w:t xml:space="preserve"> és </w:t>
+        <w:t>List</w:t>
+      </w:r>
+      <w:r>
+        <w:t xml:space="preserve"> adattípusokon hajtottam végre a műveleteket.</w:t>
+      </w:r>
+    </w:p>
+    <w:p>
+      <w:pPr>
+        <w:pStyle w:val="Cmsor2"/>
+        <w:spacing w:line="276" w:lineRule="auto"/>
+        <w:jc w:val="both"/>
+      </w:pPr>
+    </w:p>
+    <w:p>
+      <w:pPr>
+        <w:pStyle w:val="Cmsor3"/>
+        <w:spacing w:line="276" w:lineRule="auto"/>
+        <w:jc w:val="both"/>
+      </w:pPr>
+      <w:bookmarkStart w:id="51" w:name="_Toc103413585"/>
+      <w:r>
+        <w:t>7.4.</w:t>
+      </w:r>
+      <w:r>
+        <w:t>3</w:t>
+      </w:r>
+      <w:r>
+        <w:t xml:space="preserve"> Webalkalmazás – Gépi </w:t>
+      </w:r>
+      <w:r>
+        <w:t>tanuló</w:t>
+      </w:r>
+      <w:r>
+        <w:t xml:space="preserve"> komponens</w:t>
+      </w:r>
+      <w:bookmarkEnd w:id="51"/>
+    </w:p>
+    <w:p>
+      <w:pPr>
+        <w:pStyle w:val="Cmsor3"/>
+        <w:spacing w:line="276" w:lineRule="auto"/>
+        <w:jc w:val="both"/>
+      </w:pPr>
+    </w:p>
+    <w:p>
+      <w:pPr>
+        <w:spacing w:line="276" w:lineRule="auto"/>
+        <w:jc w:val="both"/>
+        <w:rPr>
+          <w:b/>
+        </w:rPr>
+      </w:pPr>
+      <w:r>
+        <w:t>A Webalkalmazás a megfelelő funkció meghívásakor a Gépi Tanuló komponenshez fordul.</w:t>
+      </w:r>
+      <w:r>
+        <w:t xml:space="preserve"> A Gépi Tanuló komponens különálló</w:t>
+      </w:r>
+      <w:r>
+        <w:t>,</w:t>
+      </w:r>
+      <w:r>
+        <w:t xml:space="preserve"> </w:t>
       </w:r>
       <w:r>
         <w:rPr>
           <w:i/>
           <w:iCs/>
         </w:rPr>
-        <w:t>List</w:t>
-      </w:r>
-      <w:r>
-        <w:t xml:space="preserve"> adattípusokon hajtottam végre a műveleteket.</w:t>
-      </w:r>
-    </w:p>
-    <w:p>
-      <w:pPr>
-        <w:pStyle w:val="Cmsor2"/>
-        <w:spacing w:line="276" w:lineRule="auto"/>
-        <w:jc w:val="both"/>
-      </w:pPr>
-    </w:p>
-    <w:p>
-      <w:pPr>
-        <w:pStyle w:val="Cmsor3"/>
-        <w:spacing w:line="276" w:lineRule="auto"/>
-        <w:jc w:val="both"/>
-      </w:pPr>
-      <w:bookmarkStart w:id="51" w:name="_Toc103413585"/>
-      <w:r>
-        <w:t>7.4.</w:t>
-      </w:r>
-      <w:r>
-        <w:t>3</w:t>
-      </w:r>
-      <w:r>
-        <w:t xml:space="preserve"> Webalkalmazás – Gépi </w:t>
-      </w:r>
-      <w:r>
-        <w:t>tanuló</w:t>
-      </w:r>
-      <w:r>
-        <w:t xml:space="preserve"> komponens</w:t>
-      </w:r>
-      <w:bookmarkEnd w:id="51"/>
-    </w:p>
-    <w:p>
-      <w:pPr>
-        <w:pStyle w:val="Cmsor3"/>
-        <w:spacing w:line="276" w:lineRule="auto"/>
-        <w:jc w:val="both"/>
-      </w:pPr>
-    </w:p>
-    <w:p>
-      <w:pPr>
-        <w:spacing w:line="276" w:lineRule="auto"/>
-        <w:jc w:val="both"/>
-        <w:rPr>
-          <w:b/>
-        </w:rPr>
-      </w:pPr>
-      <w:r>
-        <w:t>A Webalkalmazás a megfelelő funkció meghívásakor a Gépi Tanuló komponenshez fordul.</w:t>
-      </w:r>
-      <w:r>
-        <w:t xml:space="preserve"> A Gépi Tanuló komponens különálló</w:t>
-      </w:r>
-      <w:r>
-        <w:t>,</w:t>
-      </w:r>
-      <w:r>
-        <w:t xml:space="preserve"> </w:t>
-      </w:r>
+        <w:t>.</w:t>
+      </w:r>
+      <w:proofErr w:type="spellStart"/>
       <w:r>
         <w:rPr>
           <w:i/>
           <w:iCs/>
         </w:rPr>
+        <w:t>py</w:t>
+      </w:r>
+      <w:proofErr w:type="spellEnd"/>
+      <w:r>
+        <w:t xml:space="preserve"> kiterjesztésű Python programokat jelent.</w:t>
+      </w:r>
+    </w:p>
+    <w:p>
+      <w:pPr>
+        <w:spacing w:line="276" w:lineRule="auto"/>
+        <w:jc w:val="both"/>
+        <w:rPr>
+          <w:b/>
+        </w:rPr>
+      </w:pPr>
+      <w:r>
+        <w:t>Azért, hogy tényleg különálló legyen, alapból egy másik mappába helyeztem és nem behívtam a Webalkalmazásba és ott futtattam belőle a megfelelő függvényeket, hanem a Windows környezetben futtattam.</w:t>
+      </w:r>
+      <w:r>
+        <w:t xml:space="preserve"> Ez azért előnyös, mert a két alkalmazás így független</w:t>
+      </w:r>
+      <w:r>
+        <w:t xml:space="preserve"> egymástól</w:t>
+      </w:r>
+      <w:r>
+        <w:t xml:space="preserve">. </w:t>
+      </w:r>
+      <w:r>
+        <w:t>Egy másik nyelven íródott futtatható fájlt (, amelynek az input és output értékei megegyeznek) is be lehet rakni a helyére</w:t>
+      </w:r>
+      <w:r>
         <w:t>.</w:t>
       </w:r>
-      <w:proofErr w:type="spellStart"/>
-      <w:r>
-        <w:rPr>
-          <w:i/>
-          <w:iCs/>
-        </w:rPr>
-        <w:t>py</w:t>
-      </w:r>
-      <w:proofErr w:type="spellEnd"/>
-      <w:r>
-        <w:t xml:space="preserve"> kiterjesztésű Python programokat jelent.</w:t>
-      </w:r>
     </w:p>
     <w:p>
       <w:pPr>
@@ -21885,33 +21471,7 @@
         </w:rPr>
       </w:pPr>
       <w:r>
-        <w:t>Azért, hogy tényleg különálló legyen, alapból egy másik mappába helyeztem és nem behívtam a Webalkalmazásba és ott futtattam belőle a megfelelő függvényeket, hanem a Windows környezetben futtattam.</w:t>
-      </w:r>
-      <w:r>
-        <w:t xml:space="preserve"> Ez azért előnyös, mert a két alkalmazás így független</w:t>
-      </w:r>
-      <w:r>
-        <w:t xml:space="preserve"> egymástól</w:t>
-      </w:r>
-      <w:r>
-        <w:t xml:space="preserve">. </w:t>
-      </w:r>
-      <w:r>
-        <w:t>Egy másik nyelven íródott futtatható fájlt (, amelynek az input és output értékei megegyeznek) is be lehet rakni a helyére</w:t>
-      </w:r>
-      <w:r>
-        <w:t>.</w:t>
-      </w:r>
-    </w:p>
-    <w:p>
-      <w:pPr>
-        <w:spacing w:line="276" w:lineRule="auto"/>
-        <w:jc w:val="both"/>
-        <w:rPr>
-          <w:b/>
-        </w:rPr>
-      </w:pPr>
-      <w:r>
+        <w:lastRenderedPageBreak/>
         <w:t xml:space="preserve">A Python </w:t>
       </w:r>
       <w:proofErr w:type="spellStart"/>
@@ -22101,29 +21661,13 @@
         <w:t>print()</w:t>
       </w:r>
       <w:r>
-        <w:t xml:space="preserve"> függvényt használtam a </w:t>
-      </w:r>
-      <w:proofErr w:type="spellStart"/>
-      <w:r>
-        <w:rPr>
-          <w:i/>
-          <w:iCs/>
-        </w:rPr>
-        <w:t>return</w:t>
-      </w:r>
-      <w:proofErr w:type="spellEnd"/>
-      <w:r>
-        <w:rPr>
-          <w:i/>
-          <w:iCs/>
-        </w:rPr>
-        <w:t xml:space="preserve"> </w:t>
-      </w:r>
-      <w:r>
-        <w:t>funkció</w:t>
-      </w:r>
-      <w:r>
-        <w:t xml:space="preserve"> megvalósításaként és azzal adtam vissza értékeket.</w:t>
+        <w:t xml:space="preserve"> függvén</w:t>
+      </w:r>
+      <w:r>
+        <w:t>nyel</w:t>
+      </w:r>
+      <w:r>
+        <w:t xml:space="preserve"> adtam vissza értékeket.</w:t>
       </w:r>
       <w:r>
         <w:t xml:space="preserve"> Figyelni kellett</w:t>
@@ -22276,7 +21820,6 @@
         <w:jc w:val="both"/>
       </w:pPr>
       <w:r>
-        <w:lastRenderedPageBreak/>
         <w:t>Ha sikeres volt a betöltés, néhány tesz</w:t>
       </w:r>
       <w:r>
@@ -22404,15 +21947,13 @@
         <w:t>i módjához</w:t>
       </w:r>
       <w:r>
-        <w:t xml:space="preserve"> szükségesek, a </w:t>
-      </w:r>
-      <w:proofErr w:type="spellStart"/>
-      <w:r>
-        <w:t>historizációs</w:t>
-      </w:r>
-      <w:proofErr w:type="spellEnd"/>
-      <w:r>
-        <w:t xml:space="preserve"> riportokhoz felhasználható adatok pedig a </w:t>
+        <w:t xml:space="preserve"> szükségesek, a</w:t>
+      </w:r>
+      <w:r>
+        <w:t xml:space="preserve">z időbeli változásokat lekövető </w:t>
+      </w:r>
+      <w:r>
+        <w:t xml:space="preserve">riportokhoz felhasználható adatok pedig a </w:t>
       </w:r>
       <w:proofErr w:type="spellStart"/>
       <w:r>
@@ -22710,26 +22251,10 @@
         <w:t>ek</w:t>
       </w:r>
       <w:r>
-        <w:t xml:space="preserve"> egy külön, </w:t>
-      </w:r>
-      <w:proofErr w:type="spellStart"/>
-      <w:r>
-        <w:t>python</w:t>
-      </w:r>
-      <w:proofErr w:type="spellEnd"/>
-      <w:r>
-        <w:t xml:space="preserve"> környezetben futtatható fájlban találhatók. </w:t>
-      </w:r>
-      <w:r>
-        <w:t xml:space="preserve">A </w:t>
-      </w:r>
-      <w:proofErr w:type="spellStart"/>
-      <w:r>
-        <w:t>python</w:t>
-      </w:r>
-      <w:proofErr w:type="spellEnd"/>
-      <w:r>
-        <w:t xml:space="preserve"> biztosít egy Unittest nevű tesztelési csomagot, amely a Test előtaggal kezdődő függvényeket automatikusan felismeri</w:t>
+        <w:t xml:space="preserve"> egy külön, python környezetben futtatható fájlban találhatók. </w:t>
+      </w:r>
+      <w:r>
+        <w:t>A python biztosít egy Unittest nevű tesztelési csomagot, amely a Test előtaggal kezdődő függvényeket automatikusan felismeri</w:t>
       </w:r>
       <w:r>
         <w:t>,</w:t>
@@ -23034,13 +22559,11 @@
       <w:r>
         <w:t xml:space="preserve"> és </w:t>
       </w:r>
-      <w:proofErr w:type="spellStart"/>
-      <w:r>
-        <w:t>historizációs</w:t>
-      </w:r>
-      <w:proofErr w:type="spellEnd"/>
-      <w:r>
-        <w:t xml:space="preserve"> lehetőségek biztosítása</w:t>
+      <w:r>
+        <w:t>időbeli változások vizsgálatának</w:t>
+      </w:r>
+      <w:r>
+        <w:t xml:space="preserve"> biztosítása</w:t>
       </w:r>
       <w:r>
         <w:t xml:space="preserve"> mellett. </w:t>
@@ -23466,7 +22989,7 @@
       </w:r>
       <w:proofErr w:type="spellStart"/>
       <w:r>
-        <w:t>predikciós</w:t>
+        <w:t>előrelejző</w:t>
       </w:r>
       <w:proofErr w:type="spellEnd"/>
       <w:r>
@@ -23602,11 +23125,9 @@
       <w:r>
         <w:t xml:space="preserve"> a </w:t>
       </w:r>
-      <w:proofErr w:type="spellStart"/>
-      <w:r>
-        <w:t>football</w:t>
-      </w:r>
-      <w:proofErr w:type="spellEnd"/>
+      <w:r>
+        <w:t>futball</w:t>
+      </w:r>
       <w:r>
         <w:t xml:space="preserve"> tekintetében,</w:t>
       </w:r>
@@ -23717,15 +23238,7 @@
         <w:t xml:space="preserve"> </w:t>
       </w:r>
       <w:r>
-        <w:t xml:space="preserve">A </w:t>
-      </w:r>
-      <w:proofErr w:type="spellStart"/>
-      <w:r>
-        <w:t>Django</w:t>
-      </w:r>
-      <w:proofErr w:type="spellEnd"/>
-      <w:r>
-        <w:t xml:space="preserve">, a </w:t>
+        <w:t xml:space="preserve">A Django, a </w:t>
       </w:r>
       <w:proofErr w:type="spellStart"/>
       <w:r>
@@ -24432,198 +23945,176 @@
       </w:r>
       <w:proofErr w:type="spellEnd"/>
       <w:r>
-        <w:t xml:space="preserve"> of </w:t>
+        <w:t xml:space="preserve"> of Django, </w:t>
       </w:r>
       <w:proofErr w:type="spellStart"/>
       <w:r>
-        <w:t>Django</w:t>
+        <w:t>PostgreSQL</w:t>
       </w:r>
       <w:proofErr w:type="spellEnd"/>
       <w:r>
-        <w:t xml:space="preserve">, </w:t>
+        <w:t xml:space="preserve"> and </w:t>
       </w:r>
       <w:proofErr w:type="spellStart"/>
       <w:r>
-        <w:t>PostgreSQL</w:t>
+        <w:t>external</w:t>
       </w:r>
       <w:proofErr w:type="spellEnd"/>
       <w:r>
+        <w:t xml:space="preserve"> Python </w:t>
+      </w:r>
+      <w:proofErr w:type="spellStart"/>
+      <w:r>
+        <w:t>programs</w:t>
+      </w:r>
+      <w:proofErr w:type="spellEnd"/>
+      <w:r>
+        <w:t xml:space="preserve"> is an </w:t>
+      </w:r>
+      <w:proofErr w:type="spellStart"/>
+      <w:r>
+        <w:t>important</w:t>
+      </w:r>
+      <w:proofErr w:type="spellEnd"/>
+      <w:r>
+        <w:t xml:space="preserve"> part of </w:t>
+      </w:r>
+      <w:proofErr w:type="spellStart"/>
+      <w:r>
+        <w:t>the</w:t>
+      </w:r>
+      <w:proofErr w:type="spellEnd"/>
+      <w:r>
+        <w:t xml:space="preserve"> </w:t>
+      </w:r>
+      <w:proofErr w:type="spellStart"/>
+      <w:r>
+        <w:t>thesis</w:t>
+      </w:r>
+      <w:proofErr w:type="spellEnd"/>
+      <w:r>
+        <w:t>.</w:t>
+      </w:r>
+    </w:p>
+    <w:p>
+      <w:pPr>
+        <w:spacing w:line="276" w:lineRule="auto"/>
+        <w:jc w:val="both"/>
+      </w:pPr>
+      <w:r>
+        <w:t xml:space="preserve">I </w:t>
+      </w:r>
+      <w:proofErr w:type="spellStart"/>
+      <w:r>
+        <w:t>have</w:t>
+      </w:r>
+      <w:proofErr w:type="spellEnd"/>
+      <w:r>
+        <w:t xml:space="preserve"> </w:t>
+      </w:r>
+      <w:proofErr w:type="spellStart"/>
+      <w:r>
+        <w:t>also</w:t>
+      </w:r>
+      <w:proofErr w:type="spellEnd"/>
+      <w:r>
+        <w:t xml:space="preserve"> </w:t>
+      </w:r>
+      <w:proofErr w:type="spellStart"/>
+      <w:r>
+        <w:t>explained</w:t>
+      </w:r>
+      <w:proofErr w:type="spellEnd"/>
+      <w:r>
+        <w:t xml:space="preserve"> </w:t>
+      </w:r>
+      <w:proofErr w:type="spellStart"/>
+      <w:r>
+        <w:t>why</w:t>
+      </w:r>
+      <w:proofErr w:type="spellEnd"/>
+      <w:r>
+        <w:t xml:space="preserve"> I </w:t>
+      </w:r>
+      <w:proofErr w:type="spellStart"/>
+      <w:r>
+        <w:t>used</w:t>
+      </w:r>
+      <w:proofErr w:type="spellEnd"/>
+      <w:r>
+        <w:t xml:space="preserve"> </w:t>
+      </w:r>
+      <w:proofErr w:type="spellStart"/>
+      <w:r>
+        <w:t>this</w:t>
+      </w:r>
+      <w:proofErr w:type="spellEnd"/>
+      <w:r>
+        <w:t xml:space="preserve"> </w:t>
+      </w:r>
+      <w:proofErr w:type="spellStart"/>
+      <w:r>
+        <w:t>data</w:t>
+      </w:r>
+      <w:proofErr w:type="spellEnd"/>
+      <w:r>
         <w:t xml:space="preserve"> and </w:t>
       </w:r>
       <w:proofErr w:type="spellStart"/>
       <w:r>
-        <w:t>external</w:t>
+        <w:t>what</w:t>
       </w:r>
       <w:proofErr w:type="spellEnd"/>
       <w:r>
-        <w:t xml:space="preserve"> Python </w:t>
+        <w:t xml:space="preserve"> </w:t>
       </w:r>
       <w:proofErr w:type="spellStart"/>
       <w:r>
-        <w:t>programs</w:t>
+        <w:t>kind</w:t>
       </w:r>
       <w:proofErr w:type="spellEnd"/>
       <w:r>
-        <w:t xml:space="preserve"> is an </w:t>
+        <w:t xml:space="preserve"> of business </w:t>
       </w:r>
       <w:proofErr w:type="spellStart"/>
       <w:r>
-        <w:t>important</w:t>
+        <w:t>value</w:t>
       </w:r>
       <w:proofErr w:type="spellEnd"/>
       <w:r>
-        <w:t xml:space="preserve"> part of </w:t>
+        <w:t xml:space="preserve"> </w:t>
       </w:r>
       <w:proofErr w:type="spellStart"/>
       <w:r>
-        <w:t>the</w:t>
+        <w:t>can</w:t>
       </w:r>
       <w:proofErr w:type="spellEnd"/>
       <w:r>
+        <w:t xml:space="preserve"> be </w:t>
+      </w:r>
+      <w:proofErr w:type="spellStart"/>
+      <w:r>
+        <w:t>extracted</w:t>
+      </w:r>
+      <w:proofErr w:type="spellEnd"/>
+      <w:r>
         <w:t xml:space="preserve"> </w:t>
       </w:r>
       <w:proofErr w:type="spellStart"/>
       <w:r>
-        <w:t>thesis</w:t>
+        <w:t>from</w:t>
       </w:r>
       <w:proofErr w:type="spellEnd"/>
       <w:r>
+        <w:t xml:space="preserve"> </w:t>
+      </w:r>
+      <w:proofErr w:type="spellStart"/>
+      <w:r>
+        <w:t>it</w:t>
+      </w:r>
+      <w:proofErr w:type="spellEnd"/>
+      <w:r>
         <w:t>.</w:t>
-      </w:r>
-    </w:p>
-    <w:p>
-      <w:pPr>
-        <w:spacing w:line="276" w:lineRule="auto"/>
-        <w:jc w:val="both"/>
-      </w:pPr>
-      <w:r>
-        <w:t xml:space="preserve">I </w:t>
-      </w:r>
-      <w:proofErr w:type="spellStart"/>
-      <w:r>
-        <w:t>have</w:t>
-      </w:r>
-      <w:proofErr w:type="spellEnd"/>
-      <w:r>
-        <w:t xml:space="preserve"> </w:t>
-      </w:r>
-      <w:proofErr w:type="spellStart"/>
-      <w:r>
-        <w:t>also</w:t>
-      </w:r>
-      <w:proofErr w:type="spellEnd"/>
-      <w:r>
-        <w:t xml:space="preserve"> </w:t>
-      </w:r>
-      <w:proofErr w:type="spellStart"/>
-      <w:r>
-        <w:t>explained</w:t>
-      </w:r>
-      <w:proofErr w:type="spellEnd"/>
-      <w:r>
-        <w:t xml:space="preserve"> </w:t>
-      </w:r>
-      <w:proofErr w:type="spellStart"/>
-      <w:r>
-        <w:t>why</w:t>
-      </w:r>
-      <w:proofErr w:type="spellEnd"/>
-      <w:r>
-        <w:t xml:space="preserve"> I </w:t>
-      </w:r>
-      <w:proofErr w:type="spellStart"/>
-      <w:r>
-        <w:t>used</w:t>
-      </w:r>
-      <w:proofErr w:type="spellEnd"/>
-      <w:r>
-        <w:t xml:space="preserve"> </w:t>
-      </w:r>
-      <w:proofErr w:type="spellStart"/>
-      <w:r>
-        <w:t>this</w:t>
-      </w:r>
-      <w:proofErr w:type="spellEnd"/>
-      <w:r>
-        <w:t xml:space="preserve"> </w:t>
-      </w:r>
-      <w:proofErr w:type="spellStart"/>
-      <w:r>
-        <w:t>data</w:t>
-      </w:r>
-      <w:proofErr w:type="spellEnd"/>
-      <w:r>
-        <w:t xml:space="preserve"> and </w:t>
-      </w:r>
-      <w:proofErr w:type="spellStart"/>
-      <w:r>
-        <w:t>what</w:t>
-      </w:r>
-      <w:proofErr w:type="spellEnd"/>
-      <w:r>
-        <w:t xml:space="preserve"> </w:t>
-      </w:r>
-      <w:proofErr w:type="spellStart"/>
-      <w:r>
-        <w:t>kind</w:t>
-      </w:r>
-      <w:proofErr w:type="spellEnd"/>
-      <w:r>
-        <w:t xml:space="preserve"> of business </w:t>
-      </w:r>
-      <w:proofErr w:type="spellStart"/>
-      <w:r>
-        <w:t>value</w:t>
-      </w:r>
-      <w:proofErr w:type="spellEnd"/>
-      <w:r>
-        <w:t xml:space="preserve"> </w:t>
-      </w:r>
-      <w:proofErr w:type="spellStart"/>
-      <w:r>
-        <w:t>can</w:t>
-      </w:r>
-      <w:proofErr w:type="spellEnd"/>
-      <w:r>
-        <w:t xml:space="preserve"> be </w:t>
-      </w:r>
-      <w:proofErr w:type="spellStart"/>
-      <w:r>
-        <w:t>extracted</w:t>
-      </w:r>
-      <w:proofErr w:type="spellEnd"/>
-      <w:r>
-        <w:t xml:space="preserve"> </w:t>
-      </w:r>
-      <w:proofErr w:type="spellStart"/>
-      <w:r>
-        <w:t>from</w:t>
-      </w:r>
-      <w:proofErr w:type="spellEnd"/>
-      <w:r>
-        <w:t xml:space="preserve"> </w:t>
-      </w:r>
-      <w:proofErr w:type="spellStart"/>
-      <w:r>
-        <w:t>it</w:t>
-      </w:r>
-      <w:proofErr w:type="spellEnd"/>
-      <w:r>
-        <w:t>.</w:t>
-      </w:r>
-    </w:p>
-    <w:p>
-      <w:pPr>
-        <w:pStyle w:val="Listaszerbekezds"/>
-        <w:numPr>
-          <w:ilvl w:val="0"/>
-          <w:numId w:val="32"/>
-        </w:numPr>
-        <w:spacing w:line="276" w:lineRule="auto"/>
-      </w:pPr>
-      <w:r>
-        <w:lastRenderedPageBreak/>
-        <w:br w:type="page"/>
       </w:r>
     </w:p>
     <w:p>
@@ -24744,16 +24235,8 @@
         <w:rPr>
           <w:rFonts w:cs="Times New Roman"/>
         </w:rPr>
-        <w:t xml:space="preserve"> </w:t>
-      </w:r>
-      <w:proofErr w:type="spellStart"/>
-      <w:r>
-        <w:rPr>
-          <w:rFonts w:cs="Times New Roman"/>
-        </w:rPr>
-        <w:t>Django</w:t>
-      </w:r>
-      <w:proofErr w:type="spellEnd"/>
+        <w:t xml:space="preserve"> Django</w:t>
+      </w:r>
       <w:r>
         <w:rPr>
           <w:rFonts w:cs="Times New Roman"/>
@@ -25294,16 +24777,8 @@
         <w:rPr>
           <w:rFonts w:cs="Times New Roman"/>
         </w:rPr>
-        <w:t xml:space="preserve"> and </w:t>
-      </w:r>
-      <w:proofErr w:type="spellStart"/>
-      <w:r>
-        <w:rPr>
-          <w:rFonts w:cs="Times New Roman"/>
-        </w:rPr>
-        <w:t>Django</w:t>
-      </w:r>
-      <w:proofErr w:type="spellEnd"/>
+        <w:t xml:space="preserve"> and Django</w:t>
+      </w:r>
       <w:r>
         <w:rPr>
           <w:rFonts w:cs="Times New Roman"/>
@@ -25344,6 +24819,34 @@
         <w:rPr>
           <w:rFonts w:cs="Times New Roman"/>
         </w:rPr>
+        <w:t xml:space="preserve"> Django </w:t>
+      </w:r>
+      <w:proofErr w:type="spellStart"/>
+      <w:r>
+        <w:rPr>
+          <w:rFonts w:cs="Times New Roman"/>
+        </w:rPr>
+        <w:t>Documentation</w:t>
+      </w:r>
+      <w:proofErr w:type="spellEnd"/>
+      <w:r>
+        <w:rPr>
+          <w:rFonts w:cs="Times New Roman"/>
+        </w:rPr>
+        <w:t xml:space="preserve">, </w:t>
+      </w:r>
+      <w:proofErr w:type="spellStart"/>
+      <w:r>
+        <w:rPr>
+          <w:rFonts w:cs="Times New Roman"/>
+        </w:rPr>
+        <w:t>Writing</w:t>
+      </w:r>
+      <w:proofErr w:type="spellEnd"/>
+      <w:r>
+        <w:rPr>
+          <w:rFonts w:cs="Times New Roman"/>
+        </w:rPr>
         <w:t xml:space="preserve"> </w:t>
       </w:r>
       <w:proofErr w:type="spellStart"/>
@@ -25351,7 +24854,7 @@
         <w:rPr>
           <w:rFonts w:cs="Times New Roman"/>
         </w:rPr>
-        <w:t>Django</w:t>
+        <w:t>your</w:t>
       </w:r>
       <w:proofErr w:type="spellEnd"/>
       <w:r>
@@ -25365,70 +24868,14 @@
         <w:rPr>
           <w:rFonts w:cs="Times New Roman"/>
         </w:rPr>
-        <w:t>Documentation</w:t>
+        <w:t>first</w:t>
       </w:r>
       <w:proofErr w:type="spellEnd"/>
       <w:r>
         <w:rPr>
           <w:rFonts w:cs="Times New Roman"/>
         </w:rPr>
-        <w:t xml:space="preserve">, </w:t>
-      </w:r>
-      <w:proofErr w:type="spellStart"/>
-      <w:r>
-        <w:rPr>
-          <w:rFonts w:cs="Times New Roman"/>
-        </w:rPr>
-        <w:t>Writing</w:t>
-      </w:r>
-      <w:proofErr w:type="spellEnd"/>
-      <w:r>
-        <w:rPr>
-          <w:rFonts w:cs="Times New Roman"/>
-        </w:rPr>
-        <w:t xml:space="preserve"> </w:t>
-      </w:r>
-      <w:proofErr w:type="spellStart"/>
-      <w:r>
-        <w:rPr>
-          <w:rFonts w:cs="Times New Roman"/>
-        </w:rPr>
-        <w:t>your</w:t>
-      </w:r>
-      <w:proofErr w:type="spellEnd"/>
-      <w:r>
-        <w:rPr>
-          <w:rFonts w:cs="Times New Roman"/>
-        </w:rPr>
-        <w:t xml:space="preserve"> </w:t>
-      </w:r>
-      <w:proofErr w:type="spellStart"/>
-      <w:r>
-        <w:rPr>
-          <w:rFonts w:cs="Times New Roman"/>
-        </w:rPr>
-        <w:t>first</w:t>
-      </w:r>
-      <w:proofErr w:type="spellEnd"/>
-      <w:r>
-        <w:rPr>
-          <w:rFonts w:cs="Times New Roman"/>
-        </w:rPr>
-        <w:t xml:space="preserve"> </w:t>
-      </w:r>
-      <w:proofErr w:type="spellStart"/>
-      <w:r>
-        <w:rPr>
-          <w:rFonts w:cs="Times New Roman"/>
-        </w:rPr>
-        <w:t>Django</w:t>
-      </w:r>
-      <w:proofErr w:type="spellEnd"/>
-      <w:r>
-        <w:rPr>
-          <w:rFonts w:cs="Times New Roman"/>
-        </w:rPr>
-        <w:t xml:space="preserve"> app, part 1 (</w:t>
+        <w:t xml:space="preserve"> Django app, part 1 (</w:t>
       </w:r>
       <w:hyperlink r:id="rId36" w:history="1">
         <w:r>
@@ -25764,102 +25211,102 @@
         <w:jc w:val="both"/>
       </w:pPr>
       <w:r>
+        <w:t>[14]</w:t>
+      </w:r>
+      <w:r>
+        <w:t xml:space="preserve"> Luca </w:t>
+      </w:r>
+      <w:proofErr w:type="spellStart"/>
+      <w:r>
+        <w:t>Pappalardo</w:t>
+      </w:r>
+      <w:proofErr w:type="spellEnd"/>
+      <w:r>
+        <w:t xml:space="preserve"> &amp; Paolo Cintia &amp; Paolo </w:t>
+      </w:r>
+      <w:proofErr w:type="spellStart"/>
+      <w:r>
+        <w:t>Ferragina</w:t>
+      </w:r>
+      <w:proofErr w:type="spellEnd"/>
+      <w:r>
+        <w:t xml:space="preserve"> &amp; </w:t>
+      </w:r>
+      <w:proofErr w:type="spellStart"/>
+      <w:r>
+        <w:t>Emanuele</w:t>
+      </w:r>
+      <w:proofErr w:type="spellEnd"/>
+      <w:r>
+        <w:t xml:space="preserve"> </w:t>
+      </w:r>
+      <w:proofErr w:type="spellStart"/>
+      <w:r>
+        <w:t>Massucco</w:t>
+      </w:r>
+      <w:proofErr w:type="spellEnd"/>
+      <w:r>
+        <w:t xml:space="preserve"> &amp; </w:t>
+      </w:r>
+      <w:proofErr w:type="spellStart"/>
+      <w:r>
+        <w:t>Dino</w:t>
+      </w:r>
+      <w:proofErr w:type="spellEnd"/>
+      <w:r>
+        <w:t xml:space="preserve"> </w:t>
+      </w:r>
+      <w:proofErr w:type="spellStart"/>
+      <w:r>
+        <w:t>Pedreschi</w:t>
+      </w:r>
+      <w:proofErr w:type="spellEnd"/>
+      <w:r>
+        <w:t xml:space="preserve"> &amp; </w:t>
+      </w:r>
+      <w:proofErr w:type="spellStart"/>
+      <w:r>
+        <w:t>Fosca</w:t>
+      </w:r>
+      <w:proofErr w:type="spellEnd"/>
+      <w:r>
+        <w:t xml:space="preserve"> </w:t>
+      </w:r>
+      <w:proofErr w:type="spellStart"/>
+      <w:r>
+        <w:t>Giannotti</w:t>
+      </w:r>
+      <w:proofErr w:type="spellEnd"/>
+      <w:r>
+        <w:t xml:space="preserve">: </w:t>
+      </w:r>
+      <w:proofErr w:type="spellStart"/>
+      <w:r>
+        <w:t>PlayeRank</w:t>
+      </w:r>
+      <w:proofErr w:type="spellEnd"/>
+      <w:r>
+        <w:t xml:space="preserve"> : Data-</w:t>
+      </w:r>
+      <w:proofErr w:type="spellStart"/>
+      <w:r>
+        <w:t>driven</w:t>
+      </w:r>
+      <w:proofErr w:type="spellEnd"/>
+      <w:r>
+        <w:t xml:space="preserve"> Performance </w:t>
+      </w:r>
+      <w:proofErr w:type="spellStart"/>
+      <w:r>
+        <w:t>Evaluation</w:t>
+      </w:r>
+      <w:proofErr w:type="spellEnd"/>
+      <w:r>
+        <w:t xml:space="preserve"> and </w:t>
+      </w:r>
+      <w:proofErr w:type="spellStart"/>
+      <w:r>
         <w:lastRenderedPageBreak/>
-        <w:t>[14]</w:t>
-      </w:r>
-      <w:r>
-        <w:t xml:space="preserve"> Luca </w:t>
-      </w:r>
-      <w:proofErr w:type="spellStart"/>
-      <w:r>
-        <w:t>Pappalardo</w:t>
-      </w:r>
-      <w:proofErr w:type="spellEnd"/>
-      <w:r>
-        <w:t xml:space="preserve"> &amp; Paolo Cintia &amp; Paolo </w:t>
-      </w:r>
-      <w:proofErr w:type="spellStart"/>
-      <w:r>
-        <w:t>Ferragina</w:t>
-      </w:r>
-      <w:proofErr w:type="spellEnd"/>
-      <w:r>
-        <w:t xml:space="preserve"> &amp; </w:t>
-      </w:r>
-      <w:proofErr w:type="spellStart"/>
-      <w:r>
-        <w:t>Emanuele</w:t>
-      </w:r>
-      <w:proofErr w:type="spellEnd"/>
-      <w:r>
-        <w:t xml:space="preserve"> </w:t>
-      </w:r>
-      <w:proofErr w:type="spellStart"/>
-      <w:r>
-        <w:t>Massucco</w:t>
-      </w:r>
-      <w:proofErr w:type="spellEnd"/>
-      <w:r>
-        <w:t xml:space="preserve"> &amp; </w:t>
-      </w:r>
-      <w:proofErr w:type="spellStart"/>
-      <w:r>
-        <w:t>Dino</w:t>
-      </w:r>
-      <w:proofErr w:type="spellEnd"/>
-      <w:r>
-        <w:t xml:space="preserve"> </w:t>
-      </w:r>
-      <w:proofErr w:type="spellStart"/>
-      <w:r>
-        <w:t>Pedreschi</w:t>
-      </w:r>
-      <w:proofErr w:type="spellEnd"/>
-      <w:r>
-        <w:t xml:space="preserve"> &amp; </w:t>
-      </w:r>
-      <w:proofErr w:type="spellStart"/>
-      <w:r>
-        <w:t>Fosca</w:t>
-      </w:r>
-      <w:proofErr w:type="spellEnd"/>
-      <w:r>
-        <w:t xml:space="preserve"> </w:t>
-      </w:r>
-      <w:proofErr w:type="spellStart"/>
-      <w:r>
-        <w:t>Giannotti</w:t>
-      </w:r>
-      <w:proofErr w:type="spellEnd"/>
-      <w:r>
-        <w:t xml:space="preserve">: </w:t>
-      </w:r>
-      <w:proofErr w:type="spellStart"/>
-      <w:r>
-        <w:t>PlayeRank</w:t>
-      </w:r>
-      <w:proofErr w:type="spellEnd"/>
-      <w:r>
-        <w:t xml:space="preserve"> : Data-</w:t>
-      </w:r>
-      <w:proofErr w:type="spellStart"/>
-      <w:r>
-        <w:t>driven</w:t>
-      </w:r>
-      <w:proofErr w:type="spellEnd"/>
-      <w:r>
-        <w:t xml:space="preserve"> Performance </w:t>
-      </w:r>
-      <w:proofErr w:type="spellStart"/>
-      <w:r>
-        <w:t>Evaluation</w:t>
-      </w:r>
-      <w:proofErr w:type="spellEnd"/>
-      <w:r>
-        <w:t xml:space="preserve"> and </w:t>
-      </w:r>
-      <w:proofErr w:type="spellStart"/>
-      <w:r>
         <w:t>Player</w:t>
       </w:r>
       <w:proofErr w:type="spellEnd"/>
@@ -26130,21 +25577,7 @@
         <w:rPr>
           <w:rFonts w:cs="Times New Roman"/>
         </w:rPr>
-        <w:t xml:space="preserve"> : </w:t>
-      </w:r>
-      <w:proofErr w:type="spellStart"/>
-      <w:r>
-        <w:rPr>
-          <w:rFonts w:cs="Times New Roman"/>
-        </w:rPr>
-        <w:t>Django</w:t>
-      </w:r>
-      <w:proofErr w:type="spellEnd"/>
-      <w:r>
-        <w:rPr>
-          <w:rFonts w:cs="Times New Roman"/>
-        </w:rPr>
-        <w:t xml:space="preserve"> ORM </w:t>
+        <w:t xml:space="preserve"> : Django ORM </w:t>
       </w:r>
       <w:proofErr w:type="spellStart"/>
       <w:r>
@@ -31602,7 +31035,6 @@
               </w:rPr>
               <w:br/>
             </w:r>
-            <w:proofErr w:type="spellStart"/>
             <w:r>
               <w:rPr>
                 <w:b w:val="0"/>
@@ -31611,7 +31043,6 @@
               </w:rPr>
               <w:t>CheckboxValueToBoolean</w:t>
             </w:r>
-            <w:proofErr w:type="spellEnd"/>
           </w:p>
         </w:tc>
         <w:tc>
@@ -31785,28 +31216,24 @@
               </w:rPr>
               <w:br/>
             </w:r>
-            <w:proofErr w:type="spellStart"/>
-            <w:r>
-              <w:rPr>
-                <w:sz w:val="22"/>
-              </w:rPr>
-              <w:t>True</w:t>
-            </w:r>
-            <w:proofErr w:type="spellEnd"/>
+            <w:r>
+              <w:rPr>
+                <w:sz w:val="22"/>
+              </w:rPr>
+              <w:t>Igaz</w:t>
+            </w:r>
             <w:r>
               <w:rPr>
                 <w:sz w:val="22"/>
               </w:rPr>
               <w:t>/</w:t>
             </w:r>
-            <w:proofErr w:type="spellStart"/>
-            <w:r>
-              <w:rPr>
-                <w:sz w:val="22"/>
-              </w:rPr>
-              <w:t>False</w:t>
-            </w:r>
-            <w:proofErr w:type="spellEnd"/>
+            <w:r>
+              <w:rPr>
+                <w:sz w:val="22"/>
+              </w:rPr>
+              <w:t>Hamis</w:t>
+            </w:r>
           </w:p>
         </w:tc>
         <w:tc>
@@ -31874,7 +31301,6 @@
               </w:rPr>
               <w:br/>
             </w:r>
-            <w:proofErr w:type="spellStart"/>
             <w:r>
               <w:rPr>
                 <w:b w:val="0"/>
@@ -31883,7 +31309,6 @@
               </w:rPr>
               <w:t>ColumnVisibilitiesInit</w:t>
             </w:r>
-            <w:proofErr w:type="spellEnd"/>
           </w:p>
         </w:tc>
         <w:tc>
@@ -32049,7 +31474,6 @@
               </w:rPr>
               <w:br/>
             </w:r>
-            <w:proofErr w:type="spellStart"/>
             <w:r>
               <w:rPr>
                 <w:b w:val="0"/>
@@ -32058,7 +31482,6 @@
               </w:rPr>
               <w:t>CreateOrderByList</w:t>
             </w:r>
-            <w:proofErr w:type="spellEnd"/>
           </w:p>
         </w:tc>
         <w:tc>
@@ -32210,6 +31633,30 @@
                 <w:bCs w:val="0"/>
                 <w:sz w:val="22"/>
               </w:rPr>
+              <w:br/>
+            </w:r>
+            <w:r>
+              <w:rPr>
+                <w:b w:val="0"/>
+                <w:bCs w:val="0"/>
+                <w:sz w:val="22"/>
+              </w:rPr>
+              <w:br/>
+            </w:r>
+            <w:r>
+              <w:rPr>
+                <w:b w:val="0"/>
+                <w:bCs w:val="0"/>
+                <w:sz w:val="22"/>
+              </w:rPr>
+              <w:br/>
+            </w:r>
+            <w:r>
+              <w:rPr>
+                <w:b w:val="0"/>
+                <w:bCs w:val="0"/>
+                <w:sz w:val="22"/>
+              </w:rPr>
               <w:lastRenderedPageBreak/>
               <w:br/>
             </w:r>
@@ -32219,34 +31666,8 @@
                 <w:bCs w:val="0"/>
                 <w:sz w:val="22"/>
               </w:rPr>
-              <w:br/>
-            </w:r>
-            <w:r>
-              <w:rPr>
-                <w:b w:val="0"/>
-                <w:bCs w:val="0"/>
-                <w:sz w:val="22"/>
-              </w:rPr>
-              <w:br/>
-            </w:r>
-            <w:r>
-              <w:rPr>
-                <w:b w:val="0"/>
-                <w:bCs w:val="0"/>
-                <w:sz w:val="22"/>
-              </w:rPr>
-              <w:br/>
-            </w:r>
-            <w:proofErr w:type="spellStart"/>
-            <w:r>
-              <w:rPr>
-                <w:b w:val="0"/>
-                <w:bCs w:val="0"/>
-                <w:sz w:val="22"/>
-              </w:rPr>
               <w:t>CreateOrderByString</w:t>
             </w:r>
-            <w:proofErr w:type="spellEnd"/>
           </w:p>
         </w:tc>
         <w:tc>
@@ -32266,7 +31687,15 @@
               <w:rPr>
                 <w:sz w:val="22"/>
               </w:rPr>
-              <w:t xml:space="preserve">A sorba rendező mezők értékeit tartalmazó listából egy SQL szintaktikát követő sorba rendezési (ORDER BY) </w:t>
+              <w:lastRenderedPageBreak/>
+              <w:t xml:space="preserve">A sorba rendező mezők értékeit tartalmazó </w:t>
+            </w:r>
+            <w:r>
+              <w:rPr>
+                <w:sz w:val="22"/>
+              </w:rPr>
+              <w:lastRenderedPageBreak/>
+              <w:t xml:space="preserve">listából egy SQL szintaktikát követő sorba rendezési (ORDER BY) </w:t>
             </w:r>
             <w:r>
               <w:rPr>
@@ -32293,7 +31722,15 @@
               <w:rPr>
                 <w:sz w:val="22"/>
               </w:rPr>
-              <w:t>A sorba rendező mezők értékeit tartalmazó lista</w:t>
+              <w:lastRenderedPageBreak/>
+              <w:t xml:space="preserve">A sorba rendező mezők </w:t>
+            </w:r>
+            <w:r>
+              <w:rPr>
+                <w:sz w:val="22"/>
+              </w:rPr>
+              <w:lastRenderedPageBreak/>
+              <w:t>értékeit tartalmazó lista</w:t>
             </w:r>
           </w:p>
         </w:tc>
@@ -32314,7 +31751,15 @@
               <w:rPr>
                 <w:sz w:val="22"/>
               </w:rPr>
-              <w:t>SQL szintaktikájú sorba rendezési feltétel</w:t>
+              <w:lastRenderedPageBreak/>
+              <w:t xml:space="preserve">SQL szintaktikájú sorba </w:t>
+            </w:r>
+            <w:r>
+              <w:rPr>
+                <w:sz w:val="22"/>
+              </w:rPr>
+              <w:lastRenderedPageBreak/>
+              <w:t>rendezési feltétel</w:t>
             </w:r>
           </w:p>
         </w:tc>
@@ -32335,6 +31780,7 @@
               <w:rPr>
                 <w:sz w:val="22"/>
               </w:rPr>
+              <w:lastRenderedPageBreak/>
               <w:br/>
             </w:r>
             <w:r>
@@ -32371,7 +31817,6 @@
               </w:rPr>
               <w:br/>
             </w:r>
-            <w:proofErr w:type="spellStart"/>
             <w:r>
               <w:rPr>
                 <w:b w:val="0"/>
@@ -32380,7 +31825,6 @@
               </w:rPr>
               <w:t>CreateWhereString</w:t>
             </w:r>
-            <w:proofErr w:type="spellEnd"/>
           </w:p>
         </w:tc>
         <w:tc>
@@ -32687,7 +32131,6 @@
               </w:rPr>
               <w:br/>
             </w:r>
-            <w:proofErr w:type="spellStart"/>
             <w:r>
               <w:rPr>
                 <w:b w:val="0"/>
@@ -32696,7 +32139,6 @@
               </w:rPr>
               <w:t>FindTargetAbilities</w:t>
             </w:r>
-            <w:proofErr w:type="spellEnd"/>
           </w:p>
         </w:tc>
         <w:tc>
@@ -32857,7 +32299,6 @@
                 <w:bCs w:val="0"/>
                 <w:sz w:val="22"/>
               </w:rPr>
-              <w:lastRenderedPageBreak/>
               <w:br/>
             </w:r>
             <w:r>
@@ -32892,7 +32333,6 @@
               </w:rPr>
               <w:br/>
             </w:r>
-            <w:proofErr w:type="spellStart"/>
             <w:r>
               <w:rPr>
                 <w:b w:val="0"/>
@@ -32901,7 +32341,6 @@
               </w:rPr>
               <w:t>FindPlayersWithSimilarAbilities</w:t>
             </w:r>
-            <w:proofErr w:type="spellEnd"/>
           </w:p>
         </w:tc>
         <w:tc>
@@ -33098,6 +32537,7 @@
                 <w:bCs w:val="0"/>
                 <w:sz w:val="22"/>
               </w:rPr>
+              <w:lastRenderedPageBreak/>
               <w:br/>
             </w:r>
             <w:r>
@@ -33116,7 +32556,6 @@
               </w:rPr>
               <w:br/>
             </w:r>
-            <w:proofErr w:type="spellStart"/>
             <w:r>
               <w:rPr>
                 <w:b w:val="0"/>
@@ -33125,7 +32564,6 @@
               </w:rPr>
               <w:t>FilterPlayers</w:t>
             </w:r>
-            <w:proofErr w:type="spellEnd"/>
           </w:p>
         </w:tc>
         <w:tc>
@@ -33351,7 +32789,6 @@
               </w:rPr>
               <w:br/>
             </w:r>
-            <w:proofErr w:type="spellStart"/>
             <w:r>
               <w:rPr>
                 <w:b w:val="0"/>
@@ -33360,7 +32797,6 @@
               </w:rPr>
               <w:t>DetermineOptimalKValue</w:t>
             </w:r>
-            <w:proofErr w:type="spellEnd"/>
           </w:p>
         </w:tc>
         <w:tc>
@@ -39619,6 +39055,7 @@
   <w:style w:type="character" w:default="1" w:styleId="Bekezdsalapbettpusa">
     <w:name w:val="Default Paragraph Font"/>
     <w:uiPriority w:val="1"/>
+    <w:semiHidden/>
     <w:unhideWhenUsed/>
   </w:style>
   <w:style w:type="table" w:default="1" w:styleId="Normltblzat">
